--- a/gcm3/doc/modeling guide/2022.09.08 GCM 3.2 Modeling Guide.docx
+++ b/gcm3/doc/modeling guide/2022.09.08 GCM 3.2 Modeling Guide.docx
@@ -79,7 +79,13 @@
         <w:t xml:space="preserve">GCM is an event based simulation composed of data managers, actors and an event engine.   </w:t>
       </w:r>
       <w:r>
-        <w:t xml:space="preserve">The data managers contain the state of the simulation and generate events when that state changes.  The actors contain the business logic your model and act on the data managers.  </w:t>
+        <w:t>The data managers contain the state of the simulation and generate events when that state changes.  The actors contain the business logic</w:t>
+      </w:r>
+      <w:r>
+        <w:t xml:space="preserve"> of</w:t>
+      </w:r>
+      <w:r>
+        <w:t xml:space="preserve"> your model and act on the data managers.  </w:t>
       </w:r>
       <w:r>
         <w:t xml:space="preserve">The engine transports events </w:t>
@@ -268,7 +274,13 @@
         <w:t xml:space="preserve"> so it terminated immediately.</w:t>
       </w:r>
       <w:r>
-        <w:t xml:space="preserve"> Let’s analyze the line in a more draw out form:</w:t>
+        <w:t xml:space="preserve"> Let’s analyze the line in a more draw</w:t>
+      </w:r>
+      <w:r>
+        <w:t>n</w:t>
+      </w:r>
+      <w:r>
+        <w:t xml:space="preserve"> out form:</w:t>
       </w:r>
     </w:p>
     <w:p>
@@ -7780,23 +7792,577 @@
         <w:t xml:space="preserve"> </w:t>
       </w:r>
       <w:r>
-        <w:t>Stochastics</w:t>
+        <w:t xml:space="preserve">Stochastics </w:t>
+      </w:r>
+      <w:r>
+        <w:t>Plugin</w:t>
+      </w:r>
+    </w:p>
+    <w:p>
+      <w:r>
+        <w:t xml:space="preserve">The stochastics plugin provides </w:t>
+      </w:r>
+      <w:r>
+        <w:t>for the management of random number generators</w:t>
+      </w:r>
+      <w:r>
+        <w:t>.</w:t>
       </w:r>
       <w:r>
         <w:t xml:space="preserve"> </w:t>
       </w:r>
       <w:r>
-        <w:t>Plugin</w:t>
-      </w:r>
-    </w:p>
-    <w:p>
-      <w:bookmarkStart w:id="0" w:name="_GoBack"/>
-      <w:bookmarkEnd w:id="0"/>
-      <w:r>
-        <w:t>asdf</w:t>
+        <w:t xml:space="preserve">  </w:t>
+      </w:r>
+      <w:r>
+        <w:t>It contains a default random number generator (RNG) as well as any number of RNGs associated with identifiers.</w:t>
+      </w:r>
+    </w:p>
+    <w:p>
+      <w:pPr>
+        <w:pStyle w:val="Heading3"/>
+      </w:pPr>
+      <w:r>
+        <w:t>Plugin Data Initialization</w:t>
+      </w:r>
+    </w:p>
+    <w:p>
+      <w:r>
+        <w:t>The plugin is initialized using a StochasticsPluginData object that collects a starting seed value for the default RNG as well as any number of RNG identifiers.  These identifiers are implemented via the RandomGeneratorId interface which only specifies that such an identifier have a non-null, non-empty and stable implementation of the Object.toString() method.</w:t>
+      </w:r>
+    </w:p>
+    <w:p>
+      <w:pPr>
+        <w:pStyle w:val="Heading3"/>
+      </w:pPr>
+      <w:r>
+        <w:t>Plugin Behavior</w:t>
+      </w:r>
+    </w:p>
+    <w:p>
+      <w:r>
+        <w:t xml:space="preserve">The plugin adds a single data manager to the simulation </w:t>
+      </w:r>
+      <w:r>
+        <w:t xml:space="preserve">as an instance of the StochasticsDataManager that is initialized with the StochasticsPluginData.  </w:t>
+      </w:r>
+    </w:p>
+    <w:p>
+      <w:pPr>
+        <w:pStyle w:val="Heading3"/>
+      </w:pPr>
+      <w:r>
+        <w:t>Data Manager</w:t>
+      </w:r>
+    </w:p>
+    <w:p>
+      <w:r>
+        <w:t xml:space="preserve">The data manager provides access to its RNGs via various getter methods.  The RNGs are implemented as </w:t>
+      </w:r>
+      <w:r>
+        <w:t>org.apache.commons.math3.random</w:t>
+      </w:r>
+      <w:r>
+        <w:t xml:space="preserve">.Well44497b instances and are subject to seed manipulation.  RNG seed management should be left to the data manager and never directly managed by any client.  The default RNG is seeded with the plugin data’s seed. All other RNG’s have their seeds set to </w:t>
+      </w:r>
+      <w:r>
+        <w:t>a function of their associated ids: rngSeed = id.toString().hashCode()+ pluginData.seed().</w:t>
       </w:r>
     </w:p>
     <w:p/>
+    <w:p>
+      <w:r>
+        <w:t xml:space="preserve">Our first example lesson uses the disease, model and policy plugins again.  This time we will have the single ModelActor schedule three random times to set the R0 value to a random number between 1 and 2. Four scenarios will result from a policy based dimension that alters the school closing infection rates, which will not influence the ModelActor. </w:t>
+      </w:r>
+    </w:p>
+    <w:p>
+      <w:pPr>
+        <w:rPr>
+          <w:b/>
+          <w:i/>
+        </w:rPr>
+      </w:pPr>
+      <w:r>
+        <w:rPr>
+          <w:b/>
+          <w:i/>
+        </w:rPr>
+        <w:lastRenderedPageBreak/>
+        <w:t xml:space="preserve">Figure </w:t>
+      </w:r>
+      <w:r>
+        <w:rPr>
+          <w:b/>
+          <w:i/>
+        </w:rPr>
+        <w:t>3</w:t>
+      </w:r>
+      <w:r>
+        <w:rPr>
+          <w:b/>
+          <w:i/>
+        </w:rPr>
+        <w:t>.1.1</w:t>
+      </w:r>
+      <w:r>
+        <w:rPr>
+          <w:b/>
+          <w:i/>
+        </w:rPr>
+        <w:t xml:space="preserve"> </w:t>
+      </w:r>
+    </w:p>
+    <w:p>
+      <w:r>
+        <w:rPr>
+          <w:noProof/>
+        </w:rPr>
+        <w:drawing>
+          <wp:inline distT="0" distB="0" distL="0" distR="0" wp14:anchorId="4AFDF6EC" wp14:editId="0B2588ED">
+            <wp:extent cx="5943600" cy="3132455"/>
+            <wp:effectExtent l="38100" t="38100" r="38100" b="29845"/>
+            <wp:docPr id="3" name="Picture 3"/>
+            <wp:cNvGraphicFramePr>
+              <a:graphicFrameLocks xmlns:a="http://schemas.openxmlformats.org/drawingml/2006/main" noChangeAspect="1"/>
+            </wp:cNvGraphicFramePr>
+            <a:graphic xmlns:a="http://schemas.openxmlformats.org/drawingml/2006/main">
+              <a:graphicData uri="http://schemas.openxmlformats.org/drawingml/2006/picture">
+                <pic:pic xmlns:pic="http://schemas.openxmlformats.org/drawingml/2006/picture">
+                  <pic:nvPicPr>
+                    <pic:cNvPr id="1" name=""/>
+                    <pic:cNvPicPr/>
+                  </pic:nvPicPr>
+                  <pic:blipFill>
+                    <a:blip r:embed="rId76"/>
+                    <a:stretch>
+                      <a:fillRect/>
+                    </a:stretch>
+                  </pic:blipFill>
+                  <pic:spPr>
+                    <a:xfrm>
+                      <a:off x="0" y="0"/>
+                      <a:ext cx="5943600" cy="3132455"/>
+                    </a:xfrm>
+                    <a:prstGeom prst="rect">
+                      <a:avLst/>
+                    </a:prstGeom>
+                    <a:ln w="28575">
+                      <a:solidFill>
+                        <a:schemeClr val="accent1">
+                          <a:lumMod val="75000"/>
+                        </a:schemeClr>
+                      </a:solidFill>
+                    </a:ln>
+                  </pic:spPr>
+                </pic:pic>
+              </a:graphicData>
+            </a:graphic>
+          </wp:inline>
+        </w:drawing>
+      </w:r>
+    </w:p>
+    <w:p>
+      <w:pPr>
+        <w:rPr>
+          <w:b/>
+          <w:i/>
+        </w:rPr>
+      </w:pPr>
+    </w:p>
+    <w:p>
+      <w:pPr>
+        <w:rPr>
+          <w:b/>
+          <w:i/>
+        </w:rPr>
+      </w:pPr>
+      <w:r>
+        <w:rPr>
+          <w:b/>
+          <w:i/>
+        </w:rPr>
+        <w:t>Figure 3.1.</w:t>
+      </w:r>
+      <w:r>
+        <w:rPr>
+          <w:b/>
+          <w:i/>
+        </w:rPr>
+        <w:t>2</w:t>
+      </w:r>
+    </w:p>
+    <w:p>
+      <w:pPr>
+        <w:rPr>
+          <w:b/>
+          <w:i/>
+        </w:rPr>
+      </w:pPr>
+      <w:r>
+        <w:rPr>
+          <w:noProof/>
+        </w:rPr>
+        <w:drawing>
+          <wp:inline distT="0" distB="0" distL="0" distR="0" wp14:anchorId="2931A5F9" wp14:editId="720FEB61">
+            <wp:extent cx="5943600" cy="3452495"/>
+            <wp:effectExtent l="38100" t="38100" r="38100" b="33655"/>
+            <wp:docPr id="5" name="Picture 5"/>
+            <wp:cNvGraphicFramePr>
+              <a:graphicFrameLocks xmlns:a="http://schemas.openxmlformats.org/drawingml/2006/main" noChangeAspect="1"/>
+            </wp:cNvGraphicFramePr>
+            <a:graphic xmlns:a="http://schemas.openxmlformats.org/drawingml/2006/main">
+              <a:graphicData uri="http://schemas.openxmlformats.org/drawingml/2006/picture">
+                <pic:pic xmlns:pic="http://schemas.openxmlformats.org/drawingml/2006/picture">
+                  <pic:nvPicPr>
+                    <pic:cNvPr id="1" name=""/>
+                    <pic:cNvPicPr/>
+                  </pic:nvPicPr>
+                  <pic:blipFill>
+                    <a:blip r:embed="rId77"/>
+                    <a:stretch>
+                      <a:fillRect/>
+                    </a:stretch>
+                  </pic:blipFill>
+                  <pic:spPr>
+                    <a:xfrm>
+                      <a:off x="0" y="0"/>
+                      <a:ext cx="5943600" cy="3452495"/>
+                    </a:xfrm>
+                    <a:prstGeom prst="rect">
+                      <a:avLst/>
+                    </a:prstGeom>
+                    <a:ln w="28575">
+                      <a:solidFill>
+                        <a:schemeClr val="accent1">
+                          <a:lumMod val="75000"/>
+                        </a:schemeClr>
+                      </a:solidFill>
+                    </a:ln>
+                  </pic:spPr>
+                </pic:pic>
+              </a:graphicData>
+            </a:graphic>
+          </wp:inline>
+        </w:drawing>
+      </w:r>
+    </w:p>
+    <w:p>
+      <w:pPr>
+        <w:rPr>
+          <w:b/>
+          <w:i/>
+        </w:rPr>
+      </w:pPr>
+    </w:p>
+    <w:p>
+      <w:r>
+        <w:lastRenderedPageBreak/>
+        <w:t>The stochastics plugin is initialized with a seed value of zero and that seed will be used in each scenario as the initial seeding for the default random generator.  Thus we expect that each scenario will have identical output.</w:t>
+      </w:r>
+    </w:p>
+    <w:p>
+      <w:r>
+        <w:rPr>
+          <w:b/>
+          <w:i/>
+        </w:rPr>
+        <w:t>Figure 3.1.</w:t>
+      </w:r>
+      <w:r>
+        <w:rPr>
+          <w:b/>
+          <w:i/>
+        </w:rPr>
+        <w:t>3</w:t>
+      </w:r>
+    </w:p>
+    <w:p>
+      <w:pPr>
+        <w:rPr>
+          <w:b/>
+          <w:i/>
+        </w:rPr>
+      </w:pPr>
+      <w:r>
+        <w:rPr>
+          <w:noProof/>
+        </w:rPr>
+        <w:drawing>
+          <wp:inline distT="0" distB="0" distL="0" distR="0" wp14:anchorId="010F0E09" wp14:editId="1410FEAC">
+            <wp:extent cx="4983304" cy="1926771"/>
+            <wp:effectExtent l="38100" t="38100" r="46355" b="35560"/>
+            <wp:docPr id="8" name="Picture 8"/>
+            <wp:cNvGraphicFramePr>
+              <a:graphicFrameLocks xmlns:a="http://schemas.openxmlformats.org/drawingml/2006/main" noChangeAspect="1"/>
+            </wp:cNvGraphicFramePr>
+            <a:graphic xmlns:a="http://schemas.openxmlformats.org/drawingml/2006/main">
+              <a:graphicData uri="http://schemas.openxmlformats.org/drawingml/2006/picture">
+                <pic:pic xmlns:pic="http://schemas.openxmlformats.org/drawingml/2006/picture">
+                  <pic:nvPicPr>
+                    <pic:cNvPr id="1" name=""/>
+                    <pic:cNvPicPr/>
+                  </pic:nvPicPr>
+                  <pic:blipFill>
+                    <a:blip r:embed="rId78"/>
+                    <a:stretch>
+                      <a:fillRect/>
+                    </a:stretch>
+                  </pic:blipFill>
+                  <pic:spPr>
+                    <a:xfrm>
+                      <a:off x="0" y="0"/>
+                      <a:ext cx="5010937" cy="1937455"/>
+                    </a:xfrm>
+                    <a:prstGeom prst="rect">
+                      <a:avLst/>
+                    </a:prstGeom>
+                    <a:ln w="28575">
+                      <a:solidFill>
+                        <a:schemeClr val="accent1">
+                          <a:lumMod val="75000"/>
+                        </a:schemeClr>
+                      </a:solidFill>
+                    </a:ln>
+                  </pic:spPr>
+                </pic:pic>
+              </a:graphicData>
+            </a:graphic>
+          </wp:inline>
+        </w:drawing>
+      </w:r>
+    </w:p>
+    <w:p/>
+    <w:p>
+      <w:r>
+        <w:t xml:space="preserve">Our </w:t>
+      </w:r>
+      <w:r>
+        <w:t>next</w:t>
+      </w:r>
+      <w:r>
+        <w:t xml:space="preserve"> example lesson </w:t>
+      </w:r>
+      <w:r>
+        <w:t>adds a dimension used to alter the initial seed value of the stochastics plugin data</w:t>
+      </w:r>
+      <w:r>
+        <w:t xml:space="preserve"> to one of three values</w:t>
+      </w:r>
+      <w:r>
+        <w:t>.</w:t>
+      </w:r>
+      <w:r>
+        <w:t xml:space="preserve"> Combined with the policy dimension, this will result in 12 scenarios. </w:t>
+      </w:r>
+    </w:p>
+    <w:p>
+      <w:r>
+        <w:rPr>
+          <w:b/>
+          <w:i/>
+        </w:rPr>
+        <w:t>Figure 3.1.</w:t>
+      </w:r>
+      <w:r>
+        <w:rPr>
+          <w:b/>
+          <w:i/>
+        </w:rPr>
+        <w:t>4</w:t>
+      </w:r>
+    </w:p>
+    <w:p>
+      <w:r>
+        <w:rPr>
+          <w:noProof/>
+        </w:rPr>
+        <w:drawing>
+          <wp:inline distT="0" distB="0" distL="0" distR="0" wp14:anchorId="7FD429D6" wp14:editId="49AA3105">
+            <wp:extent cx="4665503" cy="3977640"/>
+            <wp:effectExtent l="38100" t="38100" r="40005" b="41910"/>
+            <wp:docPr id="9" name="Picture 9"/>
+            <wp:cNvGraphicFramePr>
+              <a:graphicFrameLocks xmlns:a="http://schemas.openxmlformats.org/drawingml/2006/main" noChangeAspect="1"/>
+            </wp:cNvGraphicFramePr>
+            <a:graphic xmlns:a="http://schemas.openxmlformats.org/drawingml/2006/main">
+              <a:graphicData uri="http://schemas.openxmlformats.org/drawingml/2006/picture">
+                <pic:pic xmlns:pic="http://schemas.openxmlformats.org/drawingml/2006/picture">
+                  <pic:nvPicPr>
+                    <pic:cNvPr id="1" name=""/>
+                    <pic:cNvPicPr/>
+                  </pic:nvPicPr>
+                  <pic:blipFill>
+                    <a:blip r:embed="rId79"/>
+                    <a:stretch>
+                      <a:fillRect/>
+                    </a:stretch>
+                  </pic:blipFill>
+                  <pic:spPr>
+                    <a:xfrm>
+                      <a:off x="0" y="0"/>
+                      <a:ext cx="4683390" cy="3992889"/>
+                    </a:xfrm>
+                    <a:prstGeom prst="rect">
+                      <a:avLst/>
+                    </a:prstGeom>
+                    <a:ln w="28575">
+                      <a:solidFill>
+                        <a:schemeClr val="accent1">
+                          <a:lumMod val="75000"/>
+                        </a:schemeClr>
+                      </a:solidFill>
+                    </a:ln>
+                  </pic:spPr>
+                </pic:pic>
+              </a:graphicData>
+            </a:graphic>
+          </wp:inline>
+        </w:drawing>
+      </w:r>
+    </w:p>
+    <w:p>
+      <w:pPr>
+        <w:rPr>
+          <w:b/>
+          <w:i/>
+        </w:rPr>
+      </w:pPr>
+      <w:r>
+        <w:rPr>
+          <w:b/>
+          <w:i/>
+        </w:rPr>
+        <w:lastRenderedPageBreak/>
+        <w:t>Figure 3.1.</w:t>
+      </w:r>
+      <w:r>
+        <w:rPr>
+          <w:b/>
+          <w:i/>
+        </w:rPr>
+        <w:t>5</w:t>
+      </w:r>
+    </w:p>
+    <w:p>
+      <w:r>
+        <w:rPr>
+          <w:noProof/>
+        </w:rPr>
+        <w:drawing>
+          <wp:inline distT="0" distB="0" distL="0" distR="0" wp14:anchorId="5B9808F3" wp14:editId="519EAEAD">
+            <wp:extent cx="5943600" cy="3667760"/>
+            <wp:effectExtent l="38100" t="38100" r="38100" b="46990"/>
+            <wp:docPr id="10" name="Picture 10"/>
+            <wp:cNvGraphicFramePr>
+              <a:graphicFrameLocks xmlns:a="http://schemas.openxmlformats.org/drawingml/2006/main" noChangeAspect="1"/>
+            </wp:cNvGraphicFramePr>
+            <a:graphic xmlns:a="http://schemas.openxmlformats.org/drawingml/2006/main">
+              <a:graphicData uri="http://schemas.openxmlformats.org/drawingml/2006/picture">
+                <pic:pic xmlns:pic="http://schemas.openxmlformats.org/drawingml/2006/picture">
+                  <pic:nvPicPr>
+                    <pic:cNvPr id="1" name=""/>
+                    <pic:cNvPicPr/>
+                  </pic:nvPicPr>
+                  <pic:blipFill>
+                    <a:blip r:embed="rId80"/>
+                    <a:stretch>
+                      <a:fillRect/>
+                    </a:stretch>
+                  </pic:blipFill>
+                  <pic:spPr>
+                    <a:xfrm>
+                      <a:off x="0" y="0"/>
+                      <a:ext cx="5943600" cy="3667760"/>
+                    </a:xfrm>
+                    <a:prstGeom prst="rect">
+                      <a:avLst/>
+                    </a:prstGeom>
+                    <a:ln w="28575">
+                      <a:solidFill>
+                        <a:schemeClr val="accent1">
+                          <a:lumMod val="75000"/>
+                        </a:schemeClr>
+                      </a:solidFill>
+                    </a:ln>
+                  </pic:spPr>
+                </pic:pic>
+              </a:graphicData>
+            </a:graphic>
+          </wp:inline>
+        </w:drawing>
+      </w:r>
+    </w:p>
+    <w:p/>
+    <w:p>
+      <w:r>
+        <w:t>The resulting output shows the varying random number generation:</w:t>
+      </w:r>
+    </w:p>
+    <w:p/>
+    <w:p>
+      <w:r>
+        <w:rPr>
+          <w:b/>
+          <w:i/>
+        </w:rPr>
+        <w:lastRenderedPageBreak/>
+        <w:t>Figure 3.1.</w:t>
+      </w:r>
+      <w:r>
+        <w:rPr>
+          <w:b/>
+          <w:i/>
+        </w:rPr>
+        <w:t>6</w:t>
+      </w:r>
+      <w:r>
+        <w:rPr>
+          <w:noProof/>
+        </w:rPr>
+        <w:drawing>
+          <wp:inline distT="0" distB="0" distL="0" distR="0" wp14:anchorId="23A32557" wp14:editId="2340DB6B">
+            <wp:extent cx="5943600" cy="4479290"/>
+            <wp:effectExtent l="38100" t="38100" r="38100" b="35560"/>
+            <wp:docPr id="11" name="Picture 11"/>
+            <wp:cNvGraphicFramePr>
+              <a:graphicFrameLocks xmlns:a="http://schemas.openxmlformats.org/drawingml/2006/main" noChangeAspect="1"/>
+            </wp:cNvGraphicFramePr>
+            <a:graphic xmlns:a="http://schemas.openxmlformats.org/drawingml/2006/main">
+              <a:graphicData uri="http://schemas.openxmlformats.org/drawingml/2006/picture">
+                <pic:pic xmlns:pic="http://schemas.openxmlformats.org/drawingml/2006/picture">
+                  <pic:nvPicPr>
+                    <pic:cNvPr id="1" name=""/>
+                    <pic:cNvPicPr/>
+                  </pic:nvPicPr>
+                  <pic:blipFill>
+                    <a:blip r:embed="rId81"/>
+                    <a:stretch>
+                      <a:fillRect/>
+                    </a:stretch>
+                  </pic:blipFill>
+                  <pic:spPr>
+                    <a:xfrm>
+                      <a:off x="0" y="0"/>
+                      <a:ext cx="5943600" cy="4479290"/>
+                    </a:xfrm>
+                    <a:prstGeom prst="rect">
+                      <a:avLst/>
+                    </a:prstGeom>
+                    <a:ln w="28575">
+                      <a:solidFill>
+                        <a:schemeClr val="accent1">
+                          <a:lumMod val="75000"/>
+                        </a:schemeClr>
+                      </a:solidFill>
+                    </a:ln>
+                  </pic:spPr>
+                </pic:pic>
+              </a:graphicData>
+            </a:graphic>
+          </wp:inline>
+        </w:drawing>
+      </w:r>
+    </w:p>
     <w:p/>
     <w:p>
       <w:pPr>
@@ -7856,58 +8422,152 @@
         </w:numPr>
       </w:pPr>
       <w:r>
-        <w:t>Report Item – the data content for each line in the report</w:t>
+        <w:t>Report Item – the data content</w:t>
+      </w:r>
+      <w:r>
+        <w:t>(strings)</w:t>
+      </w:r>
+      <w:r>
+        <w:t xml:space="preserve"> for each line in the report</w:t>
       </w:r>
     </w:p>
     <w:p>
       <w:r>
         <w:t>The report id is a unique identifier used to mark every report item that the plugin processes and helps associate each item to the specific file where it will be recorded.  Report items are a flexible list of values that have an associated report id as well as a report header used to build the header of the file.</w:t>
       </w:r>
+      <w:r>
+        <w:t xml:space="preserve"> A report file is built from the report items that are associated with a specific report id in the order received.  The first report item is used to build the header of the report file.  All other lines of the file are an ordered, tab-delimited listing of the string values contained in each report item.  No attempt is made to ensure that the header matches the report lines or that all report lines have equal field length.  </w:t>
+      </w:r>
+    </w:p>
+    <w:p>
+      <w:r>
+        <w:lastRenderedPageBreak/>
+        <w:t>While any data manager or actor</w:t>
+      </w:r>
+      <w:r>
+        <w:t xml:space="preserve"> can release report items, in practice most reports are managed solely by special purpose, passive actors that simply observe events and do not act on any data manager. These report actors often subscribe to multiple event types and aggregate several events into a single report item.  This reduces the amount of information recorded in output files and thus output files are often more complex than</w:t>
+      </w:r>
+      <w:r>
+        <w:t xml:space="preserve"> simple</w:t>
+      </w:r>
+      <w:r>
+        <w:t xml:space="preserve"> event trace files.</w:t>
+      </w:r>
+    </w:p>
+    <w:p>
+      <w:pPr>
+        <w:pStyle w:val="Heading3"/>
+      </w:pPr>
+      <w:r>
+        <w:t>Plugin Data Initialization</w:t>
+      </w:r>
+    </w:p>
+    <w:p>
+      <w:r>
+        <w:t xml:space="preserve">The plugin initialization data contains the initialization logic of </w:t>
+      </w:r>
+      <w:r>
+        <w:t>report a</w:t>
+      </w:r>
+      <w:r>
+        <w:t>ctor</w:t>
+      </w:r>
+      <w:r>
+        <w:t>s</w:t>
+      </w:r>
+      <w:r>
+        <w:t xml:space="preserve">.  Recall that plugin initialization data is shared across multiple scenarios in an experiment and that experiments can execute in multiple threads.  This requires that </w:t>
+      </w:r>
+      <w:r>
+        <w:t xml:space="preserve">this initialization logic be threadsafe.  We achieve thread safety by contributing </w:t>
+      </w:r>
+      <w:r>
+        <w:t>suppliers of consumers of ActorContext. Formally, these are Supplier&lt;Consumer&lt;ActorContext&gt;&gt;.</w:t>
+      </w:r>
+      <w:r>
+        <w:t xml:space="preserve"> When a particular scenario is executed in a simulation’s thread, each such supplier is invoked to produce the new consumer of ActorContext.  Generally, this will be accomplished by having the supplier generate a new instance of the relevant report actor class with thread-safe content.</w:t>
+      </w:r>
+    </w:p>
+    <w:p>
+      <w:pPr>
+        <w:pStyle w:val="Heading3"/>
+      </w:pPr>
+      <w:r>
+        <w:t>Plugin</w:t>
+      </w:r>
+      <w:r>
+        <w:t xml:space="preserve"> Behavior</w:t>
+      </w:r>
+    </w:p>
+    <w:p>
+      <w:r>
+        <w:t>The Plugin processes the reports plugin data at the beginning of each simulation and adds an actor for each supplier of consumer of actor context.</w:t>
+      </w:r>
+    </w:p>
+    <w:p>
+      <w:pPr>
+        <w:pStyle w:val="Heading3"/>
+      </w:pPr>
+      <w:r>
+        <w:t>Experiment Context Consumer</w:t>
+      </w:r>
+    </w:p>
+    <w:p>
+      <w:r>
+        <w:t xml:space="preserve">So far we have seen that reports tend to be produced by specialized actors and that those actors can be added to the simulation via the plugin initialization data.  This covers the production and release of the report items from each simulation instance but not what happens to the report items afterward.  The output files that receive the report items must work with multiple threads. We manage this with a threadsafe experiment context consumer, the </w:t>
+      </w:r>
+      <w:r>
+        <w:t>NIOReportItemHandler, that is added to the experiment.</w:t>
+      </w:r>
+      <w:r>
+        <w:t xml:space="preserve"> </w:t>
+      </w:r>
+      <w:r>
+        <w:t>The NIOReportItemHandler is created via a builder pattern that allows the modeler to associate report ids to file paths.</w:t>
+      </w:r>
+    </w:p>
+    <w:p>
+      <w:r>
+        <w:t>CODE EXAMPLES AND DISCUSSION HERE</w:t>
+      </w:r>
+      <w:bookmarkStart w:id="0" w:name="_GoBack"/>
+      <w:bookmarkEnd w:id="0"/>
+    </w:p>
+    <w:p/>
+    <w:p>
+      <w:pPr>
+        <w:pStyle w:val="Heading2"/>
+      </w:pPr>
+      <w:r>
+        <w:t>Periodic Reports</w:t>
+      </w:r>
+    </w:p>
+    <w:p>
+      <w:r>
+        <w:t>ReportPeriod.java</w:t>
+      </w:r>
+    </w:p>
+    <w:p/>
+    <w:p>
+      <w:r>
+        <w:t>CODE EXAMPLES AND DISCUSSION HERE</w:t>
+      </w:r>
+    </w:p>
+    <w:p/>
+    <w:p>
+      <w:r>
+        <w:t>DISCUSS PASSIVE PLANNING</w:t>
+      </w:r>
     </w:p>
     <w:p>
       <w:pPr>
         <w:pStyle w:val="Heading1"/>
       </w:pPr>
       <w:r>
-        <w:t>Chapter</w:t>
-      </w:r>
-      <w:r>
-        <w:t xml:space="preserve"> 5</w:t>
-      </w:r>
-      <w:r>
-        <w:t>: Global Properties</w:t>
-      </w:r>
-      <w:r>
-        <w:t xml:space="preserve"> Plugin</w:t>
-      </w:r>
-    </w:p>
-    <w:p>
-      <w:r>
-        <w:t>asdf</w:t>
-      </w:r>
-    </w:p>
-    <w:p>
-      <w:pPr>
-        <w:pStyle w:val="Heading1"/>
-      </w:pPr>
-      <w:r>
-        <w:t>Chapter</w:t>
-      </w:r>
-      <w:r>
-        <w:t xml:space="preserve"> 6</w:t>
-      </w:r>
-      <w:r>
-        <w:t>: People</w:t>
-      </w:r>
-      <w:r>
-        <w:t xml:space="preserve"> Plugin</w:t>
-      </w:r>
-    </w:p>
-    <w:p>
-      <w:r>
-        <w:t>asdf</w:t>
-      </w:r>
-    </w:p>
+        <w:t>Chapter 5: Properties</w:t>
+      </w:r>
+    </w:p>
+    <w:p/>
     <w:p>
       <w:pPr>
         <w:pStyle w:val="Heading1"/>
@@ -7917,9 +8577,53 @@
         <w:t>Chapter</w:t>
       </w:r>
       <w:r>
+        <w:t xml:space="preserve"> 6</w:t>
+      </w:r>
+      <w:r>
+        <w:t>: Global Properties</w:t>
+      </w:r>
+      <w:r>
+        <w:t xml:space="preserve"> Plugin</w:t>
+      </w:r>
+    </w:p>
+    <w:p>
+      <w:r>
+        <w:t>asdf</w:t>
+      </w:r>
+    </w:p>
+    <w:p>
+      <w:pPr>
+        <w:pStyle w:val="Heading1"/>
+      </w:pPr>
+      <w:r>
+        <w:t>Chapter</w:t>
+      </w:r>
+      <w:r>
         <w:t xml:space="preserve"> 7</w:t>
       </w:r>
       <w:r>
+        <w:t>: People</w:t>
+      </w:r>
+      <w:r>
+        <w:t xml:space="preserve"> Plugin</w:t>
+      </w:r>
+    </w:p>
+    <w:p>
+      <w:r>
+        <w:t>asdf</w:t>
+      </w:r>
+    </w:p>
+    <w:p>
+      <w:pPr>
+        <w:pStyle w:val="Heading1"/>
+      </w:pPr>
+      <w:r>
+        <w:t>Chapter</w:t>
+      </w:r>
+      <w:r>
+        <w:t xml:space="preserve"> 8</w:t>
+      </w:r>
+      <w:r>
         <w:t>: Person Properties</w:t>
       </w:r>
       <w:r>
@@ -7939,7 +8643,7 @@
         <w:t>Chapter</w:t>
       </w:r>
       <w:r>
-        <w:t xml:space="preserve"> 8</w:t>
+        <w:t xml:space="preserve"> 9</w:t>
       </w:r>
       <w:r>
         <w:t>: Groups</w:t>
@@ -7961,7 +8665,7 @@
         <w:t>Chapter</w:t>
       </w:r>
       <w:r>
-        <w:t xml:space="preserve"> 9</w:t>
+        <w:t xml:space="preserve"> 10</w:t>
       </w:r>
       <w:r>
         <w:t>: Regions</w:t>
@@ -7983,7 +8687,7 @@
         <w:t>Chapter</w:t>
       </w:r>
       <w:r>
-        <w:t xml:space="preserve"> 10</w:t>
+        <w:t xml:space="preserve"> 11</w:t>
       </w:r>
       <w:r>
         <w:t>: Resources</w:t>
@@ -8005,7 +8709,10 @@
         <w:t>Chapter</w:t>
       </w:r>
       <w:r>
-        <w:t xml:space="preserve"> 11</w:t>
+        <w:t xml:space="preserve"> 1</w:t>
+      </w:r>
+      <w:r>
+        <w:t>2</w:t>
       </w:r>
       <w:r>
         <w:t>: Materials</w:t>
@@ -8027,7 +8734,10 @@
         <w:t>Chapter</w:t>
       </w:r>
       <w:r>
-        <w:t xml:space="preserve"> 12</w:t>
+        <w:t xml:space="preserve"> 1</w:t>
+      </w:r>
+      <w:r>
+        <w:t>3</w:t>
       </w:r>
       <w:r>
         <w:t>: Partitions</w:t>

--- a/gcm3/doc/modeling guide/2022.09.08 GCM 3.2 Modeling Guide.docx
+++ b/gcm3/doc/modeling guide/2022.09.08 GCM 3.2 Modeling Guide.docx
@@ -7888,21 +7888,7 @@
           <w:i/>
         </w:rPr>
         <w:lastRenderedPageBreak/>
-        <w:t xml:space="preserve">Figure </w:t>
-      </w:r>
-      <w:r>
-        <w:rPr>
-          <w:b/>
-          <w:i/>
-        </w:rPr>
-        <w:t>3</w:t>
-      </w:r>
-      <w:r>
-        <w:rPr>
-          <w:b/>
-          <w:i/>
-        </w:rPr>
-        <w:t>.1.1</w:t>
+        <w:t>Figure 3.1.1</w:t>
       </w:r>
       <w:r>
         <w:rPr>
@@ -7981,14 +7967,7 @@
           <w:b/>
           <w:i/>
         </w:rPr>
-        <w:t>Figure 3.1.</w:t>
-      </w:r>
-      <w:r>
-        <w:rPr>
-          <w:b/>
-          <w:i/>
-        </w:rPr>
-        <w:t>2</w:t>
+        <w:t>Figure 3.1.2</w:t>
       </w:r>
     </w:p>
     <w:p>
@@ -8066,14 +8045,7 @@
           <w:b/>
           <w:i/>
         </w:rPr>
-        <w:t>Figure 3.1.</w:t>
-      </w:r>
-      <w:r>
-        <w:rPr>
-          <w:b/>
-          <w:i/>
-        </w:rPr>
-        <w:t>3</w:t>
+        <w:t>Figure 3.1.3</w:t>
       </w:r>
     </w:p>
     <w:p>
@@ -8134,16 +8106,7 @@
     <w:p/>
     <w:p>
       <w:r>
-        <w:t xml:space="preserve">Our </w:t>
-      </w:r>
-      <w:r>
-        <w:t>next</w:t>
-      </w:r>
-      <w:r>
-        <w:t xml:space="preserve"> example lesson </w:t>
-      </w:r>
-      <w:r>
-        <w:t>adds a dimension used to alter the initial seed value of the stochastics plugin data</w:t>
+        <w:t>Our next example lesson adds a dimension used to alter the initial seed value of the stochastics plugin data</w:t>
       </w:r>
       <w:r>
         <w:t xml:space="preserve"> to one of three values</w:t>
@@ -8161,14 +8124,7 @@
           <w:b/>
           <w:i/>
         </w:rPr>
-        <w:t>Figure 3.1.</w:t>
-      </w:r>
-      <w:r>
-        <w:rPr>
-          <w:b/>
-          <w:i/>
-        </w:rPr>
-        <w:t>4</w:t>
+        <w:t>Figure 3.1.4</w:t>
       </w:r>
     </w:p>
     <w:p>
@@ -8233,14 +8189,7 @@
           <w:i/>
         </w:rPr>
         <w:lastRenderedPageBreak/>
-        <w:t>Figure 3.1.</w:t>
-      </w:r>
-      <w:r>
-        <w:rPr>
-          <w:b/>
-          <w:i/>
-        </w:rPr>
-        <w:t>5</w:t>
+        <w:t>Figure 3.1.5</w:t>
       </w:r>
     </w:p>
     <w:p>
@@ -8306,14 +8255,7 @@
           <w:i/>
         </w:rPr>
         <w:lastRenderedPageBreak/>
-        <w:t>Figure 3.1.</w:t>
-      </w:r>
-      <w:r>
-        <w:rPr>
-          <w:b/>
-          <w:i/>
-        </w:rPr>
-        <w:t>6</w:t>
+        <w:t>Figure 3.1.6</w:t>
       </w:r>
       <w:r>
         <w:rPr>
@@ -8436,7 +8378,13 @@
         <w:t>The report id is a unique identifier used to mark every report item that the plugin processes and helps associate each item to the specific file where it will be recorded.  Report items are a flexible list of values that have an associated report id as well as a report header used to build the header of the file.</w:t>
       </w:r>
       <w:r>
-        <w:t xml:space="preserve"> A report file is built from the report items that are associated with a specific report id in the order received.  The first report item is used to build the header of the report file.  All other lines of the file are an ordered, tab-delimited listing of the string values contained in each report item.  No attempt is made to ensure that the header matches the report lines or that all report lines have equal field length.  </w:t>
+        <w:t xml:space="preserve"> A report file is built from the report items that are associated with a specific report id in the order received.  The first report item is used to build the header of the report file.  All other lines of the file are an ordered, tab-delimited listing of the string values contained in each report item.  No attempt is made to ensure that the header matches the report lines or that all report lines have equal field length</w:t>
+      </w:r>
+      <w:r>
+        <w:t>s</w:t>
+      </w:r>
+      <w:r>
+        <w:t xml:space="preserve">.  </w:t>
       </w:r>
     </w:p>
     <w:p>
@@ -8527,13 +8475,673 @@
       </w:r>
     </w:p>
     <w:p>
-      <w:r>
-        <w:t>CODE EXAMPLES AND DISCUSSION HERE</w:t>
+      <w:pPr>
+        <w:pStyle w:val="Heading3"/>
+      </w:pPr>
+      <w:r>
+        <w:t xml:space="preserve">Example </w:t>
+      </w:r>
+      <w:r>
+        <w:t>Reports</w:t>
+      </w:r>
+    </w:p>
+    <w:p>
+      <w:r>
+        <w:t>We reach back to the previous lessons where we introduced plugins for people, families and vaccines for a demonstration of reports.  The reports will center on the vaccination of families in various forms and are implemented by three dedicated actor classes in the vaccine plugin:</w:t>
+      </w:r>
+    </w:p>
+    <w:p>
+      <w:pPr>
+        <w:pStyle w:val="ListParagraph"/>
+        <w:numPr>
+          <w:ilvl w:val="0"/>
+          <w:numId w:val="22"/>
+        </w:numPr>
+      </w:pPr>
+      <w:r>
+        <w:t>FamilyVaccineReport – Immediate reporting based on observed events</w:t>
+      </w:r>
+    </w:p>
+    <w:p>
+      <w:pPr>
+        <w:pStyle w:val="ListParagraph"/>
+        <w:numPr>
+          <w:ilvl w:val="0"/>
+          <w:numId w:val="22"/>
+        </w:numPr>
+      </w:pPr>
+      <w:r>
+        <w:t>HourlyVaccineReport – Hourly reporting based on observed events</w:t>
+      </w:r>
+    </w:p>
+    <w:p>
+      <w:pPr>
+        <w:pStyle w:val="ListParagraph"/>
+        <w:numPr>
+          <w:ilvl w:val="0"/>
+          <w:numId w:val="22"/>
+        </w:numPr>
+      </w:pPr>
+      <w:r>
+        <w:t>StatelessVaccineReport – Hourly reports based on inspection of current state</w:t>
+      </w:r>
+    </w:p>
+    <w:p/>
+    <w:p>
+      <w:pPr>
+        <w:pStyle w:val="Heading3"/>
+      </w:pPr>
+      <w:r>
+        <w:t>General Setup</w:t>
+      </w:r>
+    </w:p>
+    <w:p>
+      <w:r>
+        <w:t>This example uses the following plugins</w:t>
+      </w:r>
+    </w:p>
+    <w:p>
+      <w:pPr>
+        <w:pStyle w:val="ListParagraph"/>
+        <w:numPr>
+          <w:ilvl w:val="0"/>
+          <w:numId w:val="21"/>
+        </w:numPr>
+      </w:pPr>
+      <w:r>
+        <w:t>Person Plugin – provides containment for person identifiers</w:t>
+      </w:r>
+    </w:p>
+    <w:p>
+      <w:pPr>
+        <w:pStyle w:val="ListParagraph"/>
+        <w:numPr>
+          <w:ilvl w:val="0"/>
+          <w:numId w:val="21"/>
+        </w:numPr>
+      </w:pPr>
+      <w:r>
+        <w:t xml:space="preserve">Stochastics Plugin – </w:t>
+      </w:r>
+      <w:r>
+        <w:t xml:space="preserve">(GCM plugin) </w:t>
+      </w:r>
+      <w:r>
+        <w:t>provides random number generation</w:t>
+      </w:r>
+    </w:p>
+    <w:p>
+      <w:pPr>
+        <w:pStyle w:val="ListParagraph"/>
+        <w:numPr>
+          <w:ilvl w:val="0"/>
+          <w:numId w:val="21"/>
+        </w:numPr>
+      </w:pPr>
+      <w:r>
+        <w:t>Reports Plugin – (GCM plugin) provides reporting mechanisms</w:t>
+      </w:r>
+    </w:p>
+    <w:p>
+      <w:pPr>
+        <w:pStyle w:val="ListParagraph"/>
+        <w:numPr>
+          <w:ilvl w:val="0"/>
+          <w:numId w:val="21"/>
+        </w:numPr>
+      </w:pPr>
+      <w:r>
+        <w:t>Family Plugin – defines families and associates people with families</w:t>
+      </w:r>
+    </w:p>
+    <w:p>
+      <w:pPr>
+        <w:pStyle w:val="ListParagraph"/>
+        <w:numPr>
+          <w:ilvl w:val="0"/>
+          <w:numId w:val="21"/>
+        </w:numPr>
+      </w:pPr>
+      <w:r>
+        <w:lastRenderedPageBreak/>
+        <w:t>Vaccine Plugin – maintains vaccine assignments with people and families and defines the three reports</w:t>
+      </w:r>
+    </w:p>
+    <w:p>
+      <w:pPr>
+        <w:pStyle w:val="ListParagraph"/>
+        <w:numPr>
+          <w:ilvl w:val="0"/>
+          <w:numId w:val="21"/>
+        </w:numPr>
+      </w:pPr>
+      <w:r>
+        <w:t>Model Plugin – provides an actor for loading the initial population and an actor for scheduling vaccinations</w:t>
+      </w:r>
+    </w:p>
+    <w:p>
+      <w:r>
+        <w:t>The general flow of action in the simulation is that the PopulationLoader actor will add people and families to the simulation based on the initial plugin data provided in the family plugin.  The VaccineScheduler actor wi</w:t>
+      </w:r>
+      <w:r>
+        <w:t>ll</w:t>
+      </w:r>
+      <w:r>
+        <w:t xml:space="preserve"> then schedule people at random times to be vaccinated.  As people and families are created, people join families and </w:t>
+      </w:r>
+      <w:r>
+        <w:t>people are vaccinated, the various data mangers will generate the relevant events for observation by the three report actors.  The report actors will observe these events and correspondingly generate report items that will flow out of the simulation into the experiment level report mechanisms that will result in report files being written.</w:t>
+      </w:r>
+    </w:p>
+    <w:p>
+      <w:r>
+        <w:t xml:space="preserve">Let’s examine Example_12. In figure 4.1 we see that the plugins are generated with the person, vaccine and model plugins requiring no input data.  The stochastics plugin is generated with a fixed seed value.  Next, the family plugin is created with initial data specifying that 30 families will be created and that each family will have </w:t>
+      </w:r>
+      <w:r>
+        <w:t>a random number of members up to 5 people.</w:t>
+      </w:r>
+    </w:p>
+    <w:p>
+      <w:pPr>
+        <w:rPr>
+          <w:b/>
+          <w:i/>
+        </w:rPr>
+      </w:pPr>
+      <w:r>
+        <w:rPr>
+          <w:b/>
+          <w:i/>
+        </w:rPr>
+        <w:t>Figure 4.1</w:t>
+      </w:r>
+      <w:r>
+        <w:rPr>
+          <w:noProof/>
+        </w:rPr>
+        <w:drawing>
+          <wp:inline distT="0" distB="0" distL="0" distR="0" wp14:anchorId="0A01F30F" wp14:editId="3961525F">
+            <wp:extent cx="5943600" cy="1657985"/>
+            <wp:effectExtent l="38100" t="38100" r="38100" b="37465"/>
+            <wp:docPr id="20" name="Picture 20"/>
+            <wp:cNvGraphicFramePr>
+              <a:graphicFrameLocks xmlns:a="http://schemas.openxmlformats.org/drawingml/2006/main" noChangeAspect="1"/>
+            </wp:cNvGraphicFramePr>
+            <a:graphic xmlns:a="http://schemas.openxmlformats.org/drawingml/2006/main">
+              <a:graphicData uri="http://schemas.openxmlformats.org/drawingml/2006/picture">
+                <pic:pic xmlns:pic="http://schemas.openxmlformats.org/drawingml/2006/picture">
+                  <pic:nvPicPr>
+                    <pic:cNvPr id="1" name=""/>
+                    <pic:cNvPicPr/>
+                  </pic:nvPicPr>
+                  <pic:blipFill>
+                    <a:blip r:embed="rId82"/>
+                    <a:stretch>
+                      <a:fillRect/>
+                    </a:stretch>
+                  </pic:blipFill>
+                  <pic:spPr>
+                    <a:xfrm>
+                      <a:off x="0" y="0"/>
+                      <a:ext cx="5943600" cy="1657985"/>
+                    </a:xfrm>
+                    <a:prstGeom prst="rect">
+                      <a:avLst/>
+                    </a:prstGeom>
+                    <a:ln w="28575">
+                      <a:solidFill>
+                        <a:schemeClr val="accent1">
+                          <a:lumMod val="75000"/>
+                        </a:schemeClr>
+                      </a:solidFill>
+                    </a:ln>
+                  </pic:spPr>
+                </pic:pic>
+              </a:graphicData>
+            </a:graphic>
+          </wp:inline>
+        </w:drawing>
+      </w:r>
+    </w:p>
+    <w:p>
+      <w:pPr>
+        <w:rPr>
+          <w:b/>
+          <w:i/>
+        </w:rPr>
+      </w:pPr>
+    </w:p>
+    <w:p>
+      <w:r>
+        <w:t>Figure 4.2</w:t>
+      </w:r>
+      <w:r>
+        <w:t xml:space="preserve"> continues with the addition of the three report actors.  These actors are defined in the vaccine plugin, but that plugin does not add them to the simulation since report actors are created at the discretion of the modeler based on their analytic needs.  Thus the control of report actor</w:t>
+      </w:r>
+      <w:r>
+        <w:t xml:space="preserve"> creation</w:t>
+      </w:r>
+      <w:r>
+        <w:t xml:space="preserve"> is generally left to the report plugin.  Since the report plugin was written without knowledge of how to implement these actors</w:t>
+      </w:r>
+      <w:r>
+        <w:t>,</w:t>
+      </w:r>
+      <w:r>
+        <w:t xml:space="preserve"> we must provide the construction mechanisms</w:t>
+      </w:r>
+      <w:r>
+        <w:t>.</w:t>
+      </w:r>
+      <w:r>
+        <w:t xml:space="preserve"> Further, each simulation instance will have to create these actors in its own thread, so a threadsafe mechanism must be employed.  </w:t>
+      </w:r>
+      <w:r>
+        <w:t>A new instance of the report is created with</w:t>
+      </w:r>
+      <w:r>
+        <w:t xml:space="preserve"> each</w:t>
+      </w:r>
+      <w:r>
+        <w:t xml:space="preserve"> invocation of addReport</w:t>
+      </w:r>
+      <w:r>
+        <w:t>.  Since the report id is an enumeration (and thus immutable) the total construction is threadsafe.</w:t>
+      </w:r>
+    </w:p>
+    <w:p>
+      <w:pPr>
+        <w:rPr>
+          <w:b/>
+          <w:i/>
+        </w:rPr>
+      </w:pPr>
+      <w:r>
+        <w:rPr>
+          <w:b/>
+          <w:i/>
+        </w:rPr>
+        <w:t>F</w:t>
+      </w:r>
+      <w:r>
+        <w:rPr>
+          <w:b/>
+          <w:i/>
+        </w:rPr>
+        <w:t>igure 4.2</w:t>
+      </w:r>
+      <w:r>
+        <w:rPr>
+          <w:noProof/>
+        </w:rPr>
+        <w:drawing>
+          <wp:inline distT="0" distB="0" distL="0" distR="0" wp14:anchorId="2EB7DAA6" wp14:editId="38021E38">
+            <wp:extent cx="5943600" cy="687070"/>
+            <wp:effectExtent l="38100" t="38100" r="38100" b="36830"/>
+            <wp:docPr id="22" name="Picture 22"/>
+            <wp:cNvGraphicFramePr>
+              <a:graphicFrameLocks xmlns:a="http://schemas.openxmlformats.org/drawingml/2006/main" noChangeAspect="1"/>
+            </wp:cNvGraphicFramePr>
+            <a:graphic xmlns:a="http://schemas.openxmlformats.org/drawingml/2006/main">
+              <a:graphicData uri="http://schemas.openxmlformats.org/drawingml/2006/picture">
+                <pic:pic xmlns:pic="http://schemas.openxmlformats.org/drawingml/2006/picture">
+                  <pic:nvPicPr>
+                    <pic:cNvPr id="1" name=""/>
+                    <pic:cNvPicPr/>
+                  </pic:nvPicPr>
+                  <pic:blipFill>
+                    <a:blip r:embed="rId83"/>
+                    <a:stretch>
+                      <a:fillRect/>
+                    </a:stretch>
+                  </pic:blipFill>
+                  <pic:spPr>
+                    <a:xfrm>
+                      <a:off x="0" y="0"/>
+                      <a:ext cx="5943600" cy="687070"/>
+                    </a:xfrm>
+                    <a:prstGeom prst="rect">
+                      <a:avLst/>
+                    </a:prstGeom>
+                    <a:ln w="28575">
+                      <a:solidFill>
+                        <a:schemeClr val="accent1">
+                          <a:lumMod val="75000"/>
+                        </a:schemeClr>
+                      </a:solidFill>
+                    </a:ln>
+                  </pic:spPr>
+                </pic:pic>
+              </a:graphicData>
+            </a:graphic>
+          </wp:inline>
+        </w:drawing>
+      </w:r>
+    </w:p>
+    <w:p>
+      <w:pPr>
+        <w:rPr>
+          <w:b/>
+          <w:i/>
+        </w:rPr>
+      </w:pPr>
+      <w:r>
+        <w:lastRenderedPageBreak/>
+        <w:t>So far we have given the reports plugin three report actor classes and each simulation instance will create those report actors.  The report actors will in turn generate report items that will be release</w:t>
+      </w:r>
+      <w:r>
+        <w:t>d</w:t>
+      </w:r>
+      <w:r>
+        <w:t xml:space="preserve"> to the experiment level. In figure 4.3 we now indicate to the experiment how to distribute those report items to files</w:t>
+      </w:r>
+      <w:r>
+        <w:t>.</w:t>
+      </w:r>
+    </w:p>
+    <w:p/>
+    <w:p>
+      <w:pPr>
+        <w:rPr>
+          <w:noProof/>
+        </w:rPr>
+      </w:pPr>
+      <w:r>
+        <w:rPr>
+          <w:b/>
+          <w:i/>
+        </w:rPr>
+        <w:t>Figure 4.3</w:t>
+      </w:r>
+    </w:p>
+    <w:p>
+      <w:pPr>
+        <w:rPr>
+          <w:b/>
+          <w:i/>
+        </w:rPr>
+      </w:pPr>
+      <w:r>
+        <w:rPr>
+          <w:noProof/>
+        </w:rPr>
+        <w:drawing>
+          <wp:inline distT="0" distB="0" distL="0" distR="0" wp14:anchorId="57594CB9" wp14:editId="0A9FE66F">
+            <wp:extent cx="5943600" cy="814070"/>
+            <wp:effectExtent l="38100" t="38100" r="38100" b="43180"/>
+            <wp:docPr id="30" name="Picture 30"/>
+            <wp:cNvGraphicFramePr>
+              <a:graphicFrameLocks xmlns:a="http://schemas.openxmlformats.org/drawingml/2006/main" noChangeAspect="1"/>
+            </wp:cNvGraphicFramePr>
+            <a:graphic xmlns:a="http://schemas.openxmlformats.org/drawingml/2006/main">
+              <a:graphicData uri="http://schemas.openxmlformats.org/drawingml/2006/picture">
+                <pic:pic xmlns:pic="http://schemas.openxmlformats.org/drawingml/2006/picture">
+                  <pic:nvPicPr>
+                    <pic:cNvPr id="1" name=""/>
+                    <pic:cNvPicPr/>
+                  </pic:nvPicPr>
+                  <pic:blipFill>
+                    <a:blip r:embed="rId84"/>
+                    <a:stretch>
+                      <a:fillRect/>
+                    </a:stretch>
+                  </pic:blipFill>
+                  <pic:spPr>
+                    <a:xfrm>
+                      <a:off x="0" y="0"/>
+                      <a:ext cx="5943600" cy="814070"/>
+                    </a:xfrm>
+                    <a:prstGeom prst="rect">
+                      <a:avLst/>
+                    </a:prstGeom>
+                    <a:ln w="28575">
+                      <a:solidFill>
+                        <a:schemeClr val="accent1">
+                          <a:lumMod val="75000"/>
+                        </a:schemeClr>
+                      </a:solidFill>
+                    </a:ln>
+                  </pic:spPr>
+                </pic:pic>
+              </a:graphicData>
+            </a:graphic>
+          </wp:inline>
+        </w:drawing>
+      </w:r>
+    </w:p>
+    <w:p>
+      <w:pPr>
+        <w:rPr>
+          <w:b/>
+          <w:i/>
+        </w:rPr>
+      </w:pPr>
+      <w:r>
+        <w:t xml:space="preserve">Each report id is now associated with a particular file path.  Had we skipped adding these last specifications, the report items would flow out of the simulation and into the experiment but would not find an associated file and </w:t>
+      </w:r>
+      <w:r>
+        <w:t xml:space="preserve">would </w:t>
+      </w:r>
+      <w:r>
+        <w:t>be ignored.</w:t>
+      </w:r>
+    </w:p>
+    <w:p/>
+    <w:p>
+      <w:r>
+        <w:t xml:space="preserve">Finally, in </w:t>
+      </w:r>
+      <w:r>
+        <w:t>Figure</w:t>
+      </w:r>
+      <w:r>
+        <w:t>s</w:t>
+      </w:r>
+      <w:r>
+        <w:t xml:space="preserve"> 4.4</w:t>
+      </w:r>
+      <w:r>
+        <w:t xml:space="preserve"> and 4.5,</w:t>
+      </w:r>
+      <w:r>
+        <w:t xml:space="preserve"> we create a single experiment dimension that will override the maximum family size with four values and thus create four scenarios for the experiment. </w:t>
+      </w:r>
+    </w:p>
+    <w:p/>
+    <w:p>
+      <w:pPr>
+        <w:rPr>
+          <w:b/>
+          <w:i/>
+        </w:rPr>
+      </w:pPr>
+      <w:r>
+        <w:rPr>
+          <w:b/>
+          <w:i/>
+        </w:rPr>
+        <w:t>Figure 4.4</w:t>
+      </w:r>
+      <w:r>
+        <w:rPr>
+          <w:noProof/>
+        </w:rPr>
+        <w:drawing>
+          <wp:inline distT="0" distB="0" distL="0" distR="0" wp14:anchorId="72D4D21E" wp14:editId="2BC3BE6E">
+            <wp:extent cx="5943600" cy="1529715"/>
+            <wp:effectExtent l="38100" t="38100" r="38100" b="32385"/>
+            <wp:docPr id="26" name="Picture 26"/>
+            <wp:cNvGraphicFramePr>
+              <a:graphicFrameLocks xmlns:a="http://schemas.openxmlformats.org/drawingml/2006/main" noChangeAspect="1"/>
+            </wp:cNvGraphicFramePr>
+            <a:graphic xmlns:a="http://schemas.openxmlformats.org/drawingml/2006/main">
+              <a:graphicData uri="http://schemas.openxmlformats.org/drawingml/2006/picture">
+                <pic:pic xmlns:pic="http://schemas.openxmlformats.org/drawingml/2006/picture">
+                  <pic:nvPicPr>
+                    <pic:cNvPr id="1" name=""/>
+                    <pic:cNvPicPr/>
+                  </pic:nvPicPr>
+                  <pic:blipFill>
+                    <a:blip r:embed="rId85"/>
+                    <a:stretch>
+                      <a:fillRect/>
+                    </a:stretch>
+                  </pic:blipFill>
+                  <pic:spPr>
+                    <a:xfrm>
+                      <a:off x="0" y="0"/>
+                      <a:ext cx="5943600" cy="1529715"/>
+                    </a:xfrm>
+                    <a:prstGeom prst="rect">
+                      <a:avLst/>
+                    </a:prstGeom>
+                    <a:ln w="28575">
+                      <a:solidFill>
+                        <a:schemeClr val="accent1">
+                          <a:lumMod val="75000"/>
+                        </a:schemeClr>
+                      </a:solidFill>
+                    </a:ln>
+                  </pic:spPr>
+                </pic:pic>
+              </a:graphicData>
+            </a:graphic>
+          </wp:inline>
+        </w:drawing>
+      </w:r>
+    </w:p>
+    <w:p>
+      <w:pPr>
+        <w:rPr>
+          <w:b/>
+          <w:i/>
+        </w:rPr>
+      </w:pPr>
+      <w:r>
+        <w:rPr>
+          <w:b/>
+          <w:i/>
+        </w:rPr>
+        <w:t>Figure 4.5</w:t>
+      </w:r>
+    </w:p>
+    <w:p>
+      <w:r>
+        <w:rPr>
+          <w:noProof/>
+        </w:rPr>
+        <w:lastRenderedPageBreak/>
+        <w:drawing>
+          <wp:inline distT="0" distB="0" distL="0" distR="0" wp14:anchorId="71BE1EE0" wp14:editId="0EFD0AB8">
+            <wp:extent cx="3689313" cy="3481985"/>
+            <wp:effectExtent l="38100" t="38100" r="45085" b="42545"/>
+            <wp:docPr id="28" name="Picture 28"/>
+            <wp:cNvGraphicFramePr>
+              <a:graphicFrameLocks xmlns:a="http://schemas.openxmlformats.org/drawingml/2006/main" noChangeAspect="1"/>
+            </wp:cNvGraphicFramePr>
+            <a:graphic xmlns:a="http://schemas.openxmlformats.org/drawingml/2006/main">
+              <a:graphicData uri="http://schemas.openxmlformats.org/drawingml/2006/picture">
+                <pic:pic xmlns:pic="http://schemas.openxmlformats.org/drawingml/2006/picture">
+                  <pic:nvPicPr>
+                    <pic:cNvPr id="1" name=""/>
+                    <pic:cNvPicPr/>
+                  </pic:nvPicPr>
+                  <pic:blipFill>
+                    <a:blip r:embed="rId86"/>
+                    <a:stretch>
+                      <a:fillRect/>
+                    </a:stretch>
+                  </pic:blipFill>
+                  <pic:spPr>
+                    <a:xfrm>
+                      <a:off x="0" y="0"/>
+                      <a:ext cx="3802612" cy="3588917"/>
+                    </a:xfrm>
+                    <a:prstGeom prst="rect">
+                      <a:avLst/>
+                    </a:prstGeom>
+                    <a:ln w="28575">
+                      <a:solidFill>
+                        <a:schemeClr val="accent1">
+                          <a:lumMod val="75000"/>
+                        </a:schemeClr>
+                      </a:solidFill>
+                    </a:ln>
+                  </pic:spPr>
+                </pic:pic>
+              </a:graphicData>
+            </a:graphic>
+          </wp:inline>
+        </w:drawing>
+      </w:r>
+    </w:p>
+    <w:p>
+      <w:pPr>
+        <w:pStyle w:val="Heading3"/>
+      </w:pPr>
+      <w:r>
+        <w:t>The Family Vaccine Report</w:t>
+      </w:r>
+    </w:p>
+    <w:p/>
+    <w:p>
+      <w:r>
+        <w:t>Discuss the goals of the report</w:t>
       </w:r>
       <w:bookmarkStart w:id="0" w:name="_GoBack"/>
       <w:bookmarkEnd w:id="0"/>
     </w:p>
+    <w:p>
+      <w:r>
+        <w:t>Talk about the issues of family membership</w:t>
+      </w:r>
+    </w:p>
+    <w:p>
+      <w:r>
+        <w:t>Show the fields of the report and talk about experiment driven fields, etc</w:t>
+      </w:r>
+    </w:p>
+    <w:p>
+      <w:r>
+        <w:t>Show the four events and what events are missing etc</w:t>
+      </w:r>
+    </w:p>
+    <w:p>
+      <w:r>
+        <w:t>Discuss the statefulness and the individual fields and the two enums</w:t>
+      </w:r>
+    </w:p>
+    <w:p>
+      <w:r>
+        <w:t>Show the constructor and describe building the header</w:t>
+      </w:r>
+    </w:p>
+    <w:p>
+      <w:r>
+        <w:t xml:space="preserve">Discuss the init method </w:t>
+      </w:r>
+    </w:p>
+    <w:p>
+      <w:r>
+        <w:t>Discuss each of the handlers</w:t>
+      </w:r>
+    </w:p>
+    <w:p>
+      <w:r>
+        <w:t xml:space="preserve">Show the refresh methods </w:t>
+      </w:r>
+    </w:p>
+    <w:p>
+      <w:r>
+        <w:t>Show the release method</w:t>
+      </w:r>
+    </w:p>
     <w:p/>
+    <w:p/>
+    <w:p/>
+    <w:p/>
+    <w:p/>
+    <w:p/>
     <w:p>
       <w:pPr>
         <w:pStyle w:val="Heading2"/>
@@ -8573,7 +9181,6 @@
         <w:pStyle w:val="Heading1"/>
       </w:pPr>
       <w:r>
-        <w:lastRenderedPageBreak/>
         <w:t>Chapter</w:t>
       </w:r>
       <w:r>
@@ -9126,6 +9733,205 @@
     </w:lvl>
   </w:abstractNum>
   <w:abstractNum w:abstractNumId="3" w15:restartNumberingAfterBreak="0">
+    <w:nsid w:val="15580DED"/>
+    <w:multiLevelType w:val="hybridMultilevel"/>
+    <w:tmpl w:val="E6A01E38"/>
+    <w:lvl w:ilvl="0" w:tplc="0409000F">
+      <w:start w:val="1"/>
+      <w:numFmt w:val="decimal"/>
+      <w:lvlText w:val="%1."/>
+      <w:lvlJc w:val="left"/>
+      <w:pPr>
+        <w:ind w:left="720" w:hanging="360"/>
+      </w:pPr>
+    </w:lvl>
+    <w:lvl w:ilvl="1" w:tplc="04090019" w:tentative="1">
+      <w:start w:val="1"/>
+      <w:numFmt w:val="lowerLetter"/>
+      <w:lvlText w:val="%2."/>
+      <w:lvlJc w:val="left"/>
+      <w:pPr>
+        <w:ind w:left="1440" w:hanging="360"/>
+      </w:pPr>
+    </w:lvl>
+    <w:lvl w:ilvl="2" w:tplc="0409001B" w:tentative="1">
+      <w:start w:val="1"/>
+      <w:numFmt w:val="lowerRoman"/>
+      <w:lvlText w:val="%3."/>
+      <w:lvlJc w:val="right"/>
+      <w:pPr>
+        <w:ind w:left="2160" w:hanging="180"/>
+      </w:pPr>
+    </w:lvl>
+    <w:lvl w:ilvl="3" w:tplc="0409000F" w:tentative="1">
+      <w:start w:val="1"/>
+      <w:numFmt w:val="decimal"/>
+      <w:lvlText w:val="%4."/>
+      <w:lvlJc w:val="left"/>
+      <w:pPr>
+        <w:ind w:left="2880" w:hanging="360"/>
+      </w:pPr>
+    </w:lvl>
+    <w:lvl w:ilvl="4" w:tplc="04090019" w:tentative="1">
+      <w:start w:val="1"/>
+      <w:numFmt w:val="lowerLetter"/>
+      <w:lvlText w:val="%5."/>
+      <w:lvlJc w:val="left"/>
+      <w:pPr>
+        <w:ind w:left="3600" w:hanging="360"/>
+      </w:pPr>
+    </w:lvl>
+    <w:lvl w:ilvl="5" w:tplc="0409001B" w:tentative="1">
+      <w:start w:val="1"/>
+      <w:numFmt w:val="lowerRoman"/>
+      <w:lvlText w:val="%6."/>
+      <w:lvlJc w:val="right"/>
+      <w:pPr>
+        <w:ind w:left="4320" w:hanging="180"/>
+      </w:pPr>
+    </w:lvl>
+    <w:lvl w:ilvl="6" w:tplc="0409000F" w:tentative="1">
+      <w:start w:val="1"/>
+      <w:numFmt w:val="decimal"/>
+      <w:lvlText w:val="%7."/>
+      <w:lvlJc w:val="left"/>
+      <w:pPr>
+        <w:ind w:left="5040" w:hanging="360"/>
+      </w:pPr>
+    </w:lvl>
+    <w:lvl w:ilvl="7" w:tplc="04090019" w:tentative="1">
+      <w:start w:val="1"/>
+      <w:numFmt w:val="lowerLetter"/>
+      <w:lvlText w:val="%8."/>
+      <w:lvlJc w:val="left"/>
+      <w:pPr>
+        <w:ind w:left="5760" w:hanging="360"/>
+      </w:pPr>
+    </w:lvl>
+    <w:lvl w:ilvl="8" w:tplc="0409001B" w:tentative="1">
+      <w:start w:val="1"/>
+      <w:numFmt w:val="lowerRoman"/>
+      <w:lvlText w:val="%9."/>
+      <w:lvlJc w:val="right"/>
+      <w:pPr>
+        <w:ind w:left="6480" w:hanging="180"/>
+      </w:pPr>
+    </w:lvl>
+  </w:abstractNum>
+  <w:abstractNum w:abstractNumId="4" w15:restartNumberingAfterBreak="0">
+    <w:nsid w:val="1B1765A4"/>
+    <w:multiLevelType w:val="hybridMultilevel"/>
+    <w:tmpl w:val="3F66B6B6"/>
+    <w:lvl w:ilvl="0" w:tplc="04090001">
+      <w:start w:val="1"/>
+      <w:numFmt w:val="bullet"/>
+      <w:lvlText w:val=""/>
+      <w:lvlJc w:val="left"/>
+      <w:pPr>
+        <w:ind w:left="720" w:hanging="360"/>
+      </w:pPr>
+      <w:rPr>
+        <w:rFonts w:ascii="Symbol" w:hAnsi="Symbol" w:hint="default"/>
+      </w:rPr>
+    </w:lvl>
+    <w:lvl w:ilvl="1" w:tplc="04090003" w:tentative="1">
+      <w:start w:val="1"/>
+      <w:numFmt w:val="bullet"/>
+      <w:lvlText w:val="o"/>
+      <w:lvlJc w:val="left"/>
+      <w:pPr>
+        <w:ind w:left="1440" w:hanging="360"/>
+      </w:pPr>
+      <w:rPr>
+        <w:rFonts w:ascii="Courier New" w:hAnsi="Courier New" w:cs="Courier New" w:hint="default"/>
+      </w:rPr>
+    </w:lvl>
+    <w:lvl w:ilvl="2" w:tplc="04090005" w:tentative="1">
+      <w:start w:val="1"/>
+      <w:numFmt w:val="bullet"/>
+      <w:lvlText w:val=""/>
+      <w:lvlJc w:val="left"/>
+      <w:pPr>
+        <w:ind w:left="2160" w:hanging="360"/>
+      </w:pPr>
+      <w:rPr>
+        <w:rFonts w:ascii="Wingdings" w:hAnsi="Wingdings" w:hint="default"/>
+      </w:rPr>
+    </w:lvl>
+    <w:lvl w:ilvl="3" w:tplc="04090001" w:tentative="1">
+      <w:start w:val="1"/>
+      <w:numFmt w:val="bullet"/>
+      <w:lvlText w:val=""/>
+      <w:lvlJc w:val="left"/>
+      <w:pPr>
+        <w:ind w:left="2880" w:hanging="360"/>
+      </w:pPr>
+      <w:rPr>
+        <w:rFonts w:ascii="Symbol" w:hAnsi="Symbol" w:hint="default"/>
+      </w:rPr>
+    </w:lvl>
+    <w:lvl w:ilvl="4" w:tplc="04090003" w:tentative="1">
+      <w:start w:val="1"/>
+      <w:numFmt w:val="bullet"/>
+      <w:lvlText w:val="o"/>
+      <w:lvlJc w:val="left"/>
+      <w:pPr>
+        <w:ind w:left="3600" w:hanging="360"/>
+      </w:pPr>
+      <w:rPr>
+        <w:rFonts w:ascii="Courier New" w:hAnsi="Courier New" w:cs="Courier New" w:hint="default"/>
+      </w:rPr>
+    </w:lvl>
+    <w:lvl w:ilvl="5" w:tplc="04090005" w:tentative="1">
+      <w:start w:val="1"/>
+      <w:numFmt w:val="bullet"/>
+      <w:lvlText w:val=""/>
+      <w:lvlJc w:val="left"/>
+      <w:pPr>
+        <w:ind w:left="4320" w:hanging="360"/>
+      </w:pPr>
+      <w:rPr>
+        <w:rFonts w:ascii="Wingdings" w:hAnsi="Wingdings" w:hint="default"/>
+      </w:rPr>
+    </w:lvl>
+    <w:lvl w:ilvl="6" w:tplc="04090001" w:tentative="1">
+      <w:start w:val="1"/>
+      <w:numFmt w:val="bullet"/>
+      <w:lvlText w:val=""/>
+      <w:lvlJc w:val="left"/>
+      <w:pPr>
+        <w:ind w:left="5040" w:hanging="360"/>
+      </w:pPr>
+      <w:rPr>
+        <w:rFonts w:ascii="Symbol" w:hAnsi="Symbol" w:hint="default"/>
+      </w:rPr>
+    </w:lvl>
+    <w:lvl w:ilvl="7" w:tplc="04090003" w:tentative="1">
+      <w:start w:val="1"/>
+      <w:numFmt w:val="bullet"/>
+      <w:lvlText w:val="o"/>
+      <w:lvlJc w:val="left"/>
+      <w:pPr>
+        <w:ind w:left="5760" w:hanging="360"/>
+      </w:pPr>
+      <w:rPr>
+        <w:rFonts w:ascii="Courier New" w:hAnsi="Courier New" w:cs="Courier New" w:hint="default"/>
+      </w:rPr>
+    </w:lvl>
+    <w:lvl w:ilvl="8" w:tplc="04090005" w:tentative="1">
+      <w:start w:val="1"/>
+      <w:numFmt w:val="bullet"/>
+      <w:lvlText w:val=""/>
+      <w:lvlJc w:val="left"/>
+      <w:pPr>
+        <w:ind w:left="6480" w:hanging="360"/>
+      </w:pPr>
+      <w:rPr>
+        <w:rFonts w:ascii="Wingdings" w:hAnsi="Wingdings" w:hint="default"/>
+      </w:rPr>
+    </w:lvl>
+  </w:abstractNum>
+  <w:abstractNum w:abstractNumId="5" w15:restartNumberingAfterBreak="0">
     <w:nsid w:val="25892A69"/>
     <w:multiLevelType w:val="hybridMultilevel"/>
     <w:tmpl w:val="9114463C"/>
@@ -9211,7 +10017,7 @@
       </w:pPr>
     </w:lvl>
   </w:abstractNum>
-  <w:abstractNum w:abstractNumId="4" w15:restartNumberingAfterBreak="0">
+  <w:abstractNum w:abstractNumId="6" w15:restartNumberingAfterBreak="0">
     <w:nsid w:val="2A4D0AF1"/>
     <w:multiLevelType w:val="hybridMultilevel"/>
     <w:tmpl w:val="BF163A84"/>
@@ -9324,7 +10130,7 @@
       </w:rPr>
     </w:lvl>
   </w:abstractNum>
-  <w:abstractNum w:abstractNumId="5" w15:restartNumberingAfterBreak="0">
+  <w:abstractNum w:abstractNumId="7" w15:restartNumberingAfterBreak="0">
     <w:nsid w:val="2B2B3C65"/>
     <w:multiLevelType w:val="hybridMultilevel"/>
     <w:tmpl w:val="38521520"/>
@@ -9437,7 +10243,7 @@
       </w:rPr>
     </w:lvl>
   </w:abstractNum>
-  <w:abstractNum w:abstractNumId="6" w15:restartNumberingAfterBreak="0">
+  <w:abstractNum w:abstractNumId="8" w15:restartNumberingAfterBreak="0">
     <w:nsid w:val="3C123380"/>
     <w:multiLevelType w:val="hybridMultilevel"/>
     <w:tmpl w:val="D2604124"/>
@@ -9550,7 +10356,7 @@
       </w:rPr>
     </w:lvl>
   </w:abstractNum>
-  <w:abstractNum w:abstractNumId="7" w15:restartNumberingAfterBreak="0">
+  <w:abstractNum w:abstractNumId="9" w15:restartNumberingAfterBreak="0">
     <w:nsid w:val="3C25162F"/>
     <w:multiLevelType w:val="hybridMultilevel"/>
     <w:tmpl w:val="6582C4F0"/>
@@ -9663,7 +10469,7 @@
       </w:rPr>
     </w:lvl>
   </w:abstractNum>
-  <w:abstractNum w:abstractNumId="8" w15:restartNumberingAfterBreak="0">
+  <w:abstractNum w:abstractNumId="10" w15:restartNumberingAfterBreak="0">
     <w:nsid w:val="404719D8"/>
     <w:multiLevelType w:val="hybridMultilevel"/>
     <w:tmpl w:val="32FA0054"/>
@@ -9776,7 +10582,7 @@
       </w:rPr>
     </w:lvl>
   </w:abstractNum>
-  <w:abstractNum w:abstractNumId="9" w15:restartNumberingAfterBreak="0">
+  <w:abstractNum w:abstractNumId="11" w15:restartNumberingAfterBreak="0">
     <w:nsid w:val="45F05CEF"/>
     <w:multiLevelType w:val="hybridMultilevel"/>
     <w:tmpl w:val="FB86CCD0"/>
@@ -9862,7 +10668,7 @@
       </w:pPr>
     </w:lvl>
   </w:abstractNum>
-  <w:abstractNum w:abstractNumId="10" w15:restartNumberingAfterBreak="0">
+  <w:abstractNum w:abstractNumId="12" w15:restartNumberingAfterBreak="0">
     <w:nsid w:val="5C3A6C3C"/>
     <w:multiLevelType w:val="hybridMultilevel"/>
     <w:tmpl w:val="F82EAD12"/>
@@ -9975,7 +10781,7 @@
       </w:rPr>
     </w:lvl>
   </w:abstractNum>
-  <w:abstractNum w:abstractNumId="11" w15:restartNumberingAfterBreak="0">
+  <w:abstractNum w:abstractNumId="13" w15:restartNumberingAfterBreak="0">
     <w:nsid w:val="60137182"/>
     <w:multiLevelType w:val="hybridMultilevel"/>
     <w:tmpl w:val="A2D44A9A"/>
@@ -10088,7 +10894,7 @@
       </w:rPr>
     </w:lvl>
   </w:abstractNum>
-  <w:abstractNum w:abstractNumId="12" w15:restartNumberingAfterBreak="0">
+  <w:abstractNum w:abstractNumId="14" w15:restartNumberingAfterBreak="0">
     <w:nsid w:val="667322BD"/>
     <w:multiLevelType w:val="hybridMultilevel"/>
     <w:tmpl w:val="D5465704"/>
@@ -10174,7 +10980,7 @@
       </w:pPr>
     </w:lvl>
   </w:abstractNum>
-  <w:abstractNum w:abstractNumId="13" w15:restartNumberingAfterBreak="0">
+  <w:abstractNum w:abstractNumId="15" w15:restartNumberingAfterBreak="0">
     <w:nsid w:val="6804374F"/>
     <w:multiLevelType w:val="hybridMultilevel"/>
     <w:tmpl w:val="1FCAD370"/>
@@ -10260,7 +11066,7 @@
       </w:pPr>
     </w:lvl>
   </w:abstractNum>
-  <w:abstractNum w:abstractNumId="14" w15:restartNumberingAfterBreak="0">
+  <w:abstractNum w:abstractNumId="16" w15:restartNumberingAfterBreak="0">
     <w:nsid w:val="6CD570A3"/>
     <w:multiLevelType w:val="hybridMultilevel"/>
     <w:tmpl w:val="E444B472"/>
@@ -10346,7 +11152,7 @@
       </w:pPr>
     </w:lvl>
   </w:abstractNum>
-  <w:abstractNum w:abstractNumId="15" w15:restartNumberingAfterBreak="0">
+  <w:abstractNum w:abstractNumId="17" w15:restartNumberingAfterBreak="0">
     <w:nsid w:val="6D7E3EBB"/>
     <w:multiLevelType w:val="hybridMultilevel"/>
     <w:tmpl w:val="80C2F66C"/>
@@ -10459,7 +11265,7 @@
       </w:rPr>
     </w:lvl>
   </w:abstractNum>
-  <w:abstractNum w:abstractNumId="16" w15:restartNumberingAfterBreak="0">
+  <w:abstractNum w:abstractNumId="18" w15:restartNumberingAfterBreak="0">
     <w:nsid w:val="71436AB6"/>
     <w:multiLevelType w:val="hybridMultilevel"/>
     <w:tmpl w:val="08D2E092"/>
@@ -10545,7 +11351,7 @@
       </w:pPr>
     </w:lvl>
   </w:abstractNum>
-  <w:abstractNum w:abstractNumId="17" w15:restartNumberingAfterBreak="0">
+  <w:abstractNum w:abstractNumId="19" w15:restartNumberingAfterBreak="0">
     <w:nsid w:val="786333A7"/>
     <w:multiLevelType w:val="hybridMultilevel"/>
     <w:tmpl w:val="B55C16F0"/>
@@ -10658,7 +11464,7 @@
       </w:rPr>
     </w:lvl>
   </w:abstractNum>
-  <w:abstractNum w:abstractNumId="18" w15:restartNumberingAfterBreak="0">
+  <w:abstractNum w:abstractNumId="20" w15:restartNumberingAfterBreak="0">
     <w:nsid w:val="7BF53EC1"/>
     <w:multiLevelType w:val="hybridMultilevel"/>
     <w:tmpl w:val="5AA4CDCA"/>
@@ -10769,64 +11575,162 @@
       <w:rPr>
         <w:rFonts w:ascii="Wingdings" w:hAnsi="Wingdings" w:hint="default"/>
       </w:rPr>
+    </w:lvl>
+  </w:abstractNum>
+  <w:abstractNum w:abstractNumId="21" w15:restartNumberingAfterBreak="0">
+    <w:nsid w:val="7FF6438F"/>
+    <w:multiLevelType w:val="hybridMultilevel"/>
+    <w:tmpl w:val="FEC457D6"/>
+    <w:lvl w:ilvl="0" w:tplc="04090001">
+      <w:start w:val="1"/>
+      <w:numFmt w:val="bullet"/>
+      <w:lvlText w:val=""/>
+      <w:lvlJc w:val="left"/>
+      <w:pPr>
+        <w:ind w:left="720" w:hanging="360"/>
+      </w:pPr>
+      <w:rPr>
+        <w:rFonts w:ascii="Symbol" w:hAnsi="Symbol" w:hint="default"/>
+      </w:rPr>
+    </w:lvl>
+    <w:lvl w:ilvl="1" w:tplc="04090019" w:tentative="1">
+      <w:start w:val="1"/>
+      <w:numFmt w:val="lowerLetter"/>
+      <w:lvlText w:val="%2."/>
+      <w:lvlJc w:val="left"/>
+      <w:pPr>
+        <w:ind w:left="1440" w:hanging="360"/>
+      </w:pPr>
+    </w:lvl>
+    <w:lvl w:ilvl="2" w:tplc="0409001B" w:tentative="1">
+      <w:start w:val="1"/>
+      <w:numFmt w:val="lowerRoman"/>
+      <w:lvlText w:val="%3."/>
+      <w:lvlJc w:val="right"/>
+      <w:pPr>
+        <w:ind w:left="2160" w:hanging="180"/>
+      </w:pPr>
+    </w:lvl>
+    <w:lvl w:ilvl="3" w:tplc="0409000F" w:tentative="1">
+      <w:start w:val="1"/>
+      <w:numFmt w:val="decimal"/>
+      <w:lvlText w:val="%4."/>
+      <w:lvlJc w:val="left"/>
+      <w:pPr>
+        <w:ind w:left="2880" w:hanging="360"/>
+      </w:pPr>
+    </w:lvl>
+    <w:lvl w:ilvl="4" w:tplc="04090019" w:tentative="1">
+      <w:start w:val="1"/>
+      <w:numFmt w:val="lowerLetter"/>
+      <w:lvlText w:val="%5."/>
+      <w:lvlJc w:val="left"/>
+      <w:pPr>
+        <w:ind w:left="3600" w:hanging="360"/>
+      </w:pPr>
+    </w:lvl>
+    <w:lvl w:ilvl="5" w:tplc="0409001B" w:tentative="1">
+      <w:start w:val="1"/>
+      <w:numFmt w:val="lowerRoman"/>
+      <w:lvlText w:val="%6."/>
+      <w:lvlJc w:val="right"/>
+      <w:pPr>
+        <w:ind w:left="4320" w:hanging="180"/>
+      </w:pPr>
+    </w:lvl>
+    <w:lvl w:ilvl="6" w:tplc="0409000F" w:tentative="1">
+      <w:start w:val="1"/>
+      <w:numFmt w:val="decimal"/>
+      <w:lvlText w:val="%7."/>
+      <w:lvlJc w:val="left"/>
+      <w:pPr>
+        <w:ind w:left="5040" w:hanging="360"/>
+      </w:pPr>
+    </w:lvl>
+    <w:lvl w:ilvl="7" w:tplc="04090019" w:tentative="1">
+      <w:start w:val="1"/>
+      <w:numFmt w:val="lowerLetter"/>
+      <w:lvlText w:val="%8."/>
+      <w:lvlJc w:val="left"/>
+      <w:pPr>
+        <w:ind w:left="5760" w:hanging="360"/>
+      </w:pPr>
+    </w:lvl>
+    <w:lvl w:ilvl="8" w:tplc="0409001B" w:tentative="1">
+      <w:start w:val="1"/>
+      <w:numFmt w:val="lowerRoman"/>
+      <w:lvlText w:val="%9."/>
+      <w:lvlJc w:val="right"/>
+      <w:pPr>
+        <w:ind w:left="6480" w:hanging="180"/>
+      </w:pPr>
     </w:lvl>
   </w:abstractNum>
   <w:num w:numId="1">
     <w:abstractNumId w:val="0"/>
   </w:num>
   <w:num w:numId="2">
+    <w:abstractNumId w:val="18"/>
+  </w:num>
+  <w:num w:numId="3">
+    <w:abstractNumId w:val="17"/>
+  </w:num>
+  <w:num w:numId="4">
+    <w:abstractNumId w:val="20"/>
+  </w:num>
+  <w:num w:numId="5">
+    <w:abstractNumId w:val="8"/>
+  </w:num>
+  <w:num w:numId="6">
+    <w:abstractNumId w:val="7"/>
+  </w:num>
+  <w:num w:numId="7">
+    <w:abstractNumId w:val="13"/>
+  </w:num>
+  <w:num w:numId="8">
+    <w:abstractNumId w:val="14"/>
+  </w:num>
+  <w:num w:numId="9">
     <w:abstractNumId w:val="16"/>
   </w:num>
-  <w:num w:numId="3">
-    <w:abstractNumId w:val="15"/>
+  <w:num w:numId="10">
+    <w:abstractNumId w:val="5"/>
   </w:num>
-  <w:num w:numId="4">
-    <w:abstractNumId w:val="18"/>
-  </w:num>
-  <w:num w:numId="5">
+  <w:num w:numId="11">
     <w:abstractNumId w:val="6"/>
   </w:num>
-  <w:num w:numId="6">
-    <w:abstractNumId w:val="5"/>
-  </w:num>
-  <w:num w:numId="7">
-    <w:abstractNumId w:val="11"/>
-  </w:num>
-  <w:num w:numId="8">
-    <w:abstractNumId w:val="12"/>
-  </w:num>
-  <w:num w:numId="9">
-    <w:abstractNumId w:val="14"/>
-  </w:num>
-  <w:num w:numId="10">
-    <w:abstractNumId w:val="3"/>
-  </w:num>
-  <w:num w:numId="11">
-    <w:abstractNumId w:val="4"/>
-  </w:num>
   <w:num w:numId="12">
-    <w:abstractNumId w:val="8"/>
+    <w:abstractNumId w:val="10"/>
   </w:num>
   <w:num w:numId="13">
-    <w:abstractNumId w:val="13"/>
+    <w:abstractNumId w:val="15"/>
   </w:num>
   <w:num w:numId="14">
     <w:abstractNumId w:val="1"/>
   </w:num>
   <w:num w:numId="15">
-    <w:abstractNumId w:val="17"/>
+    <w:abstractNumId w:val="19"/>
   </w:num>
   <w:num w:numId="16">
+    <w:abstractNumId w:val="11"/>
+  </w:num>
+  <w:num w:numId="17">
     <w:abstractNumId w:val="9"/>
   </w:num>
-  <w:num w:numId="17">
-    <w:abstractNumId w:val="7"/>
-  </w:num>
   <w:num w:numId="18">
-    <w:abstractNumId w:val="10"/>
+    <w:abstractNumId w:val="12"/>
   </w:num>
   <w:num w:numId="19">
     <w:abstractNumId w:val="2"/>
+  </w:num>
+  <w:num w:numId="20">
+    <w:abstractNumId w:val="3"/>
+  </w:num>
+  <w:num w:numId="21">
+    <w:abstractNumId w:val="4"/>
+  </w:num>
+  <w:num w:numId="22">
+    <w:abstractNumId w:val="21"/>
   </w:num>
   <w:numIdMacAtCleanup w:val="6"/>
 </w:numbering>

--- a/gcm3/doc/modeling guide/2022.09.08 GCM 3.2 Modeling Guide.docx
+++ b/gcm3/doc/modeling guide/2022.09.08 GCM 3.2 Modeling Guide.docx
@@ -8917,7 +8917,13 @@
         </w:rPr>
       </w:pPr>
       <w:r>
-        <w:t xml:space="preserve">Each report id is now associated with a particular file path.  Had we skipped adding these last specifications, the report items would flow out of the simulation and into the experiment but would not find an associated file and </w:t>
+        <w:t xml:space="preserve">Each report id is now associated with a particular file path.  </w:t>
+      </w:r>
+      <w:r>
+        <w:t xml:space="preserve">Although each file is a tab-delimited text file, we use the .xls file extension so that they can be automatically opened as a spreadsheet.  </w:t>
+      </w:r>
+      <w:r>
+        <w:t xml:space="preserve">Had we skipped adding these last specifications, the report items would flow out of the simulation and into the experiment but would not find an associated file and </w:t>
       </w:r>
       <w:r>
         <w:t xml:space="preserve">would </w:t>
@@ -9086,96 +9092,1290 @@
     <w:p/>
     <w:p>
       <w:r>
-        <w:t>Discuss the goals of the report</w:t>
-      </w:r>
+        <w:t>The first report documents the changes in the number of families that are vaccinated over time as individual people receive the vaccine.  The field headers for the report are:</w:t>
+      </w:r>
+    </w:p>
+    <w:p>
+      <w:pPr>
+        <w:pStyle w:val="ListParagraph"/>
+        <w:numPr>
+          <w:ilvl w:val="0"/>
+          <w:numId w:val="24"/>
+        </w:numPr>
+      </w:pPr>
+      <w:r>
+        <w:t>scenario – the id of the scenario</w:t>
+      </w:r>
+    </w:p>
+    <w:p>
+      <w:pPr>
+        <w:pStyle w:val="ListParagraph"/>
+        <w:numPr>
+          <w:ilvl w:val="0"/>
+          <w:numId w:val="24"/>
+        </w:numPr>
+      </w:pPr>
+      <w:r>
+        <w:t>max_family_size – the maximum family size dictated by the scenario</w:t>
+      </w:r>
+    </w:p>
+    <w:p>
+      <w:pPr>
+        <w:pStyle w:val="ListParagraph"/>
+        <w:numPr>
+          <w:ilvl w:val="0"/>
+          <w:numId w:val="24"/>
+        </w:numPr>
+      </w:pPr>
+      <w:r>
+        <w:t>time – the time in days for each item in the repot</w:t>
+      </w:r>
+    </w:p>
+    <w:p>
+      <w:pPr>
+        <w:pStyle w:val="ListParagraph"/>
+        <w:numPr>
+          <w:ilvl w:val="0"/>
+          <w:numId w:val="24"/>
+        </w:numPr>
+      </w:pPr>
+      <w:r>
+        <w:t>unvacinated_families – the number of families that have no members vaccinated</w:t>
+      </w:r>
+    </w:p>
+    <w:p>
+      <w:pPr>
+        <w:pStyle w:val="ListParagraph"/>
+        <w:numPr>
+          <w:ilvl w:val="0"/>
+          <w:numId w:val="24"/>
+        </w:numPr>
+      </w:pPr>
+      <w:r>
+        <w:t>partially_vaccinated_families – the number of families that have at least one, but not all members vaccinated</w:t>
+      </w:r>
+    </w:p>
+    <w:p>
+      <w:pPr>
+        <w:pStyle w:val="ListParagraph"/>
+        <w:numPr>
+          <w:ilvl w:val="0"/>
+          <w:numId w:val="24"/>
+        </w:numPr>
+      </w:pPr>
+      <w:r>
+        <w:t>fully_vaccinated_families – the number of families that have all members vaccinated</w:t>
+      </w:r>
+    </w:p>
+    <w:p>
+      <w:pPr>
+        <w:pStyle w:val="ListParagraph"/>
+        <w:numPr>
+          <w:ilvl w:val="0"/>
+          <w:numId w:val="24"/>
+        </w:numPr>
+      </w:pPr>
+      <w:r>
+        <w:t>unvaccinated_individuals – the number of people who are unvaccinated and have no family assignment</w:t>
+      </w:r>
+    </w:p>
+    <w:p>
+      <w:pPr>
+        <w:pStyle w:val="ListParagraph"/>
+        <w:numPr>
+          <w:ilvl w:val="0"/>
+          <w:numId w:val="24"/>
+        </w:numPr>
+      </w:pPr>
+      <w:r>
+        <w:t xml:space="preserve">vaccinated_individuals – the number of people who are vaccinated and have no family assignment </w:t>
+      </w:r>
+    </w:p>
+    <w:p>
+      <w:pPr>
+        <w:ind w:left="360"/>
+      </w:pPr>
+      <w:r>
+        <w:t>The experiment report mechanisms are responsible for reporting the scenario and the max_family_size fields since they are part of the experiment design.  The remaining fields are contributed by the report actor. Note that family membership is not guaranteed and that some people may not be associated with any family id.  The report accounts for these people in the last two fields.</w:t>
+      </w:r>
+    </w:p>
+    <w:p>
+      <w:pPr>
+        <w:ind w:left="360"/>
+      </w:pPr>
+      <w:r>
+        <w:t>There are four events that drive the report:</w:t>
+      </w:r>
+    </w:p>
+    <w:p>
+      <w:pPr>
+        <w:pStyle w:val="ListParagraph"/>
+        <w:numPr>
+          <w:ilvl w:val="0"/>
+          <w:numId w:val="25"/>
+        </w:numPr>
+      </w:pPr>
+      <w:r>
+        <w:lastRenderedPageBreak/>
+        <w:t>the addition of a person to the simulation</w:t>
+      </w:r>
+    </w:p>
+    <w:p>
+      <w:pPr>
+        <w:pStyle w:val="ListParagraph"/>
+        <w:numPr>
+          <w:ilvl w:val="0"/>
+          <w:numId w:val="25"/>
+        </w:numPr>
+      </w:pPr>
+      <w:r>
+        <w:t>the addition of a family to the simulation</w:t>
+      </w:r>
+    </w:p>
+    <w:p>
+      <w:pPr>
+        <w:pStyle w:val="ListParagraph"/>
+        <w:numPr>
+          <w:ilvl w:val="0"/>
+          <w:numId w:val="25"/>
+        </w:numPr>
+      </w:pPr>
+      <w:r>
+        <w:t>the assignment of a person to a family</w:t>
+      </w:r>
+    </w:p>
+    <w:p>
+      <w:pPr>
+        <w:pStyle w:val="ListParagraph"/>
+        <w:numPr>
+          <w:ilvl w:val="0"/>
+          <w:numId w:val="25"/>
+        </w:numPr>
+      </w:pPr>
+      <w:r>
+        <w:t>the vaccination of a person</w:t>
+      </w:r>
+    </w:p>
+    <w:p>
+      <w:pPr>
+        <w:ind w:left="360"/>
+      </w:pPr>
+      <w:r>
+        <w:t>Note that the model logic does not allow for the removal of a person</w:t>
+      </w:r>
+      <w:r>
+        <w:t xml:space="preserve"> from the simulation</w:t>
+      </w:r>
+      <w:r>
+        <w:t xml:space="preserve">, </w:t>
+      </w:r>
+      <w:r>
+        <w:t xml:space="preserve">the </w:t>
+      </w:r>
+      <w:r>
+        <w:t>removal of person from a family or loss of vaccination coverage for a person.  In a more nuanced model, there would likely be more events that would influence the report actor.</w:t>
+      </w:r>
+    </w:p>
+    <w:p>
+      <w:pPr>
+        <w:ind w:left="360"/>
+      </w:pPr>
+      <w:r>
+        <w:t xml:space="preserve">The FamilyVaccineReport has several private fields and class for maintaining the five counts of the reports.  In figure 4.6 we have the list of two convenience enumerations for families and individuals that help with the creation of the report header and </w:t>
+      </w:r>
+      <w:r>
+        <w:t xml:space="preserve">with </w:t>
+      </w:r>
+      <w:r>
+        <w:t>maintaining counts.</w:t>
+      </w:r>
+    </w:p>
+    <w:p>
+      <w:pPr>
+        <w:ind w:left="360"/>
+      </w:pPr>
+      <w:r>
+        <w:rPr>
+          <w:b/>
+          <w:i/>
+        </w:rPr>
+        <w:t>Figure 4.6</w:t>
+      </w:r>
+    </w:p>
+    <w:p>
+      <w:pPr>
+        <w:ind w:left="360"/>
+      </w:pPr>
+      <w:r>
+        <w:rPr>
+          <w:noProof/>
+        </w:rPr>
+        <w:drawing>
+          <wp:inline distT="0" distB="0" distL="0" distR="0" wp14:anchorId="69A09E65" wp14:editId="64FD1F72">
+            <wp:extent cx="3927163" cy="2689855"/>
+            <wp:effectExtent l="38100" t="38100" r="35560" b="34925"/>
+            <wp:docPr id="15" name="Picture 15"/>
+            <wp:cNvGraphicFramePr>
+              <a:graphicFrameLocks xmlns:a="http://schemas.openxmlformats.org/drawingml/2006/main" noChangeAspect="1"/>
+            </wp:cNvGraphicFramePr>
+            <a:graphic xmlns:a="http://schemas.openxmlformats.org/drawingml/2006/main">
+              <a:graphicData uri="http://schemas.openxmlformats.org/drawingml/2006/picture">
+                <pic:pic xmlns:pic="http://schemas.openxmlformats.org/drawingml/2006/picture">
+                  <pic:nvPicPr>
+                    <pic:cNvPr id="1" name=""/>
+                    <pic:cNvPicPr/>
+                  </pic:nvPicPr>
+                  <pic:blipFill>
+                    <a:blip r:embed="rId87"/>
+                    <a:stretch>
+                      <a:fillRect/>
+                    </a:stretch>
+                  </pic:blipFill>
+                  <pic:spPr>
+                    <a:xfrm>
+                      <a:off x="0" y="0"/>
+                      <a:ext cx="3948554" cy="2704506"/>
+                    </a:xfrm>
+                    <a:prstGeom prst="rect">
+                      <a:avLst/>
+                    </a:prstGeom>
+                    <a:ln w="28575">
+                      <a:solidFill>
+                        <a:schemeClr val="accent1">
+                          <a:lumMod val="75000"/>
+                        </a:schemeClr>
+                      </a:solidFill>
+                    </a:ln>
+                  </pic:spPr>
+                </pic:pic>
+              </a:graphicData>
+            </a:graphic>
+          </wp:inline>
+        </w:drawing>
+      </w:r>
+    </w:p>
+    <w:p>
+      <w:pPr>
+        <w:ind w:left="360"/>
+      </w:pPr>
+      <w:r>
+        <w:t>Figure 4.7 show the remaining private fields.</w:t>
+      </w:r>
+    </w:p>
+    <w:p>
+      <w:pPr>
+        <w:pStyle w:val="ListParagraph"/>
+        <w:numPr>
+          <w:ilvl w:val="0"/>
+          <w:numId w:val="26"/>
+        </w:numPr>
+      </w:pPr>
+      <w:r>
+        <w:t>report id – remains fixed from construction and is used to mark every report item</w:t>
+      </w:r>
+    </w:p>
+    <w:p>
+      <w:pPr>
+        <w:pStyle w:val="ListParagraph"/>
+        <w:numPr>
+          <w:ilvl w:val="0"/>
+          <w:numId w:val="26"/>
+        </w:numPr>
+      </w:pPr>
+      <w:r>
+        <w:t>reportHeader – is constructed once and used in the construction of every report item</w:t>
+      </w:r>
+    </w:p>
+    <w:p>
+      <w:pPr>
+        <w:pStyle w:val="ListParagraph"/>
+        <w:numPr>
+          <w:ilvl w:val="0"/>
+          <w:numId w:val="26"/>
+        </w:numPr>
+      </w:pPr>
+      <w:r>
+        <w:t>actorContext – a convenience reference kept by the actor to retrieve the simulation time</w:t>
+      </w:r>
+    </w:p>
+    <w:p>
+      <w:pPr>
+        <w:pStyle w:val="ListParagraph"/>
+        <w:numPr>
+          <w:ilvl w:val="0"/>
+          <w:numId w:val="26"/>
+        </w:numPr>
+      </w:pPr>
+      <w:r>
+        <w:t>vaccinationDataManager – a convenience reference to retrieve the vaccination status of each person</w:t>
+      </w:r>
+    </w:p>
+    <w:p>
+      <w:pPr>
+        <w:pStyle w:val="ListParagraph"/>
+        <w:numPr>
+          <w:ilvl w:val="0"/>
+          <w:numId w:val="26"/>
+        </w:numPr>
+      </w:pPr>
+      <w:r>
+        <w:t>familyDataManager – a convenience reference to retrieve the family members associated with a given person who has just been vaccinated</w:t>
+      </w:r>
+    </w:p>
+    <w:p>
+      <w:pPr>
+        <w:pStyle w:val="ListParagraph"/>
+        <w:numPr>
+          <w:ilvl w:val="0"/>
+          <w:numId w:val="26"/>
+        </w:numPr>
+      </w:pPr>
+      <w:r>
+        <w:t>status</w:t>
+      </w:r>
+      <w:r>
+        <w:t>T</w:t>
+      </w:r>
+      <w:r>
+        <w:t>o</w:t>
+      </w:r>
+      <w:r>
+        <w:t>F</w:t>
+      </w:r>
+      <w:r>
+        <w:t>amil</w:t>
+      </w:r>
+      <w:r>
+        <w:t>iesMap – a map from family vaccine status to a mutable counter</w:t>
+      </w:r>
+    </w:p>
+    <w:p>
+      <w:pPr>
+        <w:pStyle w:val="ListParagraph"/>
+        <w:numPr>
+          <w:ilvl w:val="0"/>
+          <w:numId w:val="26"/>
+        </w:numPr>
+      </w:pPr>
+      <w:r>
+        <w:t>familyToStatusMap – a map for recording the current family vaccine status for each family</w:t>
+      </w:r>
+    </w:p>
+    <w:p>
+      <w:pPr>
+        <w:pStyle w:val="ListParagraph"/>
+        <w:numPr>
+          <w:ilvl w:val="0"/>
+          <w:numId w:val="26"/>
+        </w:numPr>
+      </w:pPr>
+      <w:r>
+        <w:t>statusTo</w:t>
+      </w:r>
+      <w:r>
+        <w:t>Individual</w:t>
+      </w:r>
+      <w:r>
+        <w:t xml:space="preserve">Map – a map from </w:t>
+      </w:r>
+      <w:r>
+        <w:t>individual</w:t>
+      </w:r>
+      <w:r>
+        <w:t xml:space="preserve"> vaccine status to a mutable counter</w:t>
+      </w:r>
+    </w:p>
+    <w:p>
+      <w:pPr>
+        <w:pStyle w:val="ListParagraph"/>
+        <w:numPr>
+          <w:ilvl w:val="0"/>
+          <w:numId w:val="26"/>
+        </w:numPr>
+      </w:pPr>
+      <w:r>
+        <w:t>individual</w:t>
+      </w:r>
+      <w:r>
+        <w:t xml:space="preserve">ToStatusMap – a map for recording the current </w:t>
+      </w:r>
+      <w:r>
+        <w:t>individual vaccine status for each person not assigned to a family</w:t>
+      </w:r>
+    </w:p>
+    <w:p>
+      <w:pPr>
+        <w:pStyle w:val="ListParagraph"/>
+        <w:ind w:left="1080"/>
+      </w:pPr>
+    </w:p>
+    <w:p>
+      <w:pPr>
+        <w:ind w:left="360"/>
+      </w:pPr>
+    </w:p>
+    <w:p>
+      <w:pPr>
+        <w:ind w:left="360"/>
+      </w:pPr>
+      <w:r>
+        <w:rPr>
+          <w:b/>
+          <w:i/>
+        </w:rPr>
+        <w:t>Figure 4.7</w:t>
+      </w:r>
+      <w:r>
+        <w:rPr>
+          <w:noProof/>
+        </w:rPr>
+        <w:drawing>
+          <wp:inline distT="0" distB="0" distL="0" distR="0" wp14:anchorId="6D316C26" wp14:editId="6F698786">
+            <wp:extent cx="5943600" cy="2040255"/>
+            <wp:effectExtent l="38100" t="38100" r="38100" b="36195"/>
+            <wp:docPr id="24" name="Picture 24"/>
+            <wp:cNvGraphicFramePr>
+              <a:graphicFrameLocks xmlns:a="http://schemas.openxmlformats.org/drawingml/2006/main" noChangeAspect="1"/>
+            </wp:cNvGraphicFramePr>
+            <a:graphic xmlns:a="http://schemas.openxmlformats.org/drawingml/2006/main">
+              <a:graphicData uri="http://schemas.openxmlformats.org/drawingml/2006/picture">
+                <pic:pic xmlns:pic="http://schemas.openxmlformats.org/drawingml/2006/picture">
+                  <pic:nvPicPr>
+                    <pic:cNvPr id="1" name=""/>
+                    <pic:cNvPicPr/>
+                  </pic:nvPicPr>
+                  <pic:blipFill>
+                    <a:blip r:embed="rId88"/>
+                    <a:stretch>
+                      <a:fillRect/>
+                    </a:stretch>
+                  </pic:blipFill>
+                  <pic:spPr>
+                    <a:xfrm>
+                      <a:off x="0" y="0"/>
+                      <a:ext cx="5943600" cy="2040255"/>
+                    </a:xfrm>
+                    <a:prstGeom prst="rect">
+                      <a:avLst/>
+                    </a:prstGeom>
+                    <a:ln w="28575">
+                      <a:solidFill>
+                        <a:schemeClr val="accent1">
+                          <a:lumMod val="75000"/>
+                        </a:schemeClr>
+                      </a:solidFill>
+                    </a:ln>
+                  </pic:spPr>
+                </pic:pic>
+              </a:graphicData>
+            </a:graphic>
+          </wp:inline>
+        </w:drawing>
+      </w:r>
+    </w:p>
+    <w:p/>
+    <w:p>
+      <w:r>
+        <w:t>The report actor’s methods start with its constructor in figure 4.8.  The report id is recorded and the report header field is built from the support enumerations.</w:t>
+      </w:r>
+    </w:p>
+    <w:p>
+      <w:r>
+        <w:rPr>
+          <w:b/>
+          <w:i/>
+        </w:rPr>
+        <w:t>Figure 4.8</w:t>
+      </w:r>
+      <w:r>
+        <w:rPr>
+          <w:noProof/>
+        </w:rPr>
+        <w:drawing>
+          <wp:inline distT="0" distB="0" distL="0" distR="0" wp14:anchorId="267B5BF9" wp14:editId="6CBEAA3A">
+            <wp:extent cx="5943600" cy="1628140"/>
+            <wp:effectExtent l="38100" t="38100" r="38100" b="29210"/>
+            <wp:docPr id="31" name="Picture 31"/>
+            <wp:cNvGraphicFramePr>
+              <a:graphicFrameLocks xmlns:a="http://schemas.openxmlformats.org/drawingml/2006/main" noChangeAspect="1"/>
+            </wp:cNvGraphicFramePr>
+            <a:graphic xmlns:a="http://schemas.openxmlformats.org/drawingml/2006/main">
+              <a:graphicData uri="http://schemas.openxmlformats.org/drawingml/2006/picture">
+                <pic:pic xmlns:pic="http://schemas.openxmlformats.org/drawingml/2006/picture">
+                  <pic:nvPicPr>
+                    <pic:cNvPr id="1" name=""/>
+                    <pic:cNvPicPr/>
+                  </pic:nvPicPr>
+                  <pic:blipFill>
+                    <a:blip r:embed="rId89"/>
+                    <a:stretch>
+                      <a:fillRect/>
+                    </a:stretch>
+                  </pic:blipFill>
+                  <pic:spPr>
+                    <a:xfrm>
+                      <a:off x="0" y="0"/>
+                      <a:ext cx="5943600" cy="1628140"/>
+                    </a:xfrm>
+                    <a:prstGeom prst="rect">
+                      <a:avLst/>
+                    </a:prstGeom>
+                    <a:ln w="28575">
+                      <a:solidFill>
+                        <a:schemeClr val="accent1">
+                          <a:lumMod val="75000"/>
+                        </a:schemeClr>
+                      </a:solidFill>
+                    </a:ln>
+                  </pic:spPr>
+                </pic:pic>
+              </a:graphicData>
+            </a:graphic>
+          </wp:inline>
+        </w:drawing>
+      </w:r>
+    </w:p>
+    <w:p/>
+    <w:p>
+      <w:r>
+        <w:t>Next is the initialization method that was used as the Consumer&lt;ActorContext&gt; that was passed to the simulation.  This is invoked by the simulation just</w:t>
+      </w:r>
+      <w:r>
+        <w:t xml:space="preserve"> once</w:t>
+      </w:r>
+      <w:r>
+        <w:t xml:space="preserve"> at time zero and give</w:t>
+      </w:r>
+      <w:r>
+        <w:t>s</w:t>
+      </w:r>
+      <w:r>
+        <w:t xml:space="preserve"> th</w:t>
+      </w:r>
+      <w:r>
+        <w:t>e</w:t>
+      </w:r>
+      <w:r>
+        <w:t xml:space="preserve"> report a chance to</w:t>
+      </w:r>
+      <w:r>
+        <w:t xml:space="preserve"> register for events and to initialize the private fields from figure 4.7.  Figure 4.9 show</w:t>
+      </w:r>
+      <w:r>
+        <w:t>s</w:t>
+      </w:r>
+      <w:r>
+        <w:t xml:space="preserve"> the report recording the actor context and subscribing to the four events of interest.  These subscriptions reference local private method that will be described later.</w:t>
+      </w:r>
+    </w:p>
+    <w:p>
+      <w:pPr>
+        <w:rPr>
+          <w:b/>
+          <w:i/>
+        </w:rPr>
+      </w:pPr>
+      <w:r>
+        <w:rPr>
+          <w:b/>
+          <w:i/>
+        </w:rPr>
+        <w:t>Figure 4.9</w:t>
+      </w:r>
+      <w:r>
+        <w:rPr>
+          <w:noProof/>
+        </w:rPr>
+        <w:drawing>
+          <wp:inline distT="0" distB="0" distL="0" distR="0" wp14:anchorId="355A6775" wp14:editId="104B21F2">
+            <wp:extent cx="5943600" cy="1151890"/>
+            <wp:effectExtent l="38100" t="38100" r="38100" b="29210"/>
+            <wp:docPr id="33" name="Picture 33"/>
+            <wp:cNvGraphicFramePr>
+              <a:graphicFrameLocks xmlns:a="http://schemas.openxmlformats.org/drawingml/2006/main" noChangeAspect="1"/>
+            </wp:cNvGraphicFramePr>
+            <a:graphic xmlns:a="http://schemas.openxmlformats.org/drawingml/2006/main">
+              <a:graphicData uri="http://schemas.openxmlformats.org/drawingml/2006/picture">
+                <pic:pic xmlns:pic="http://schemas.openxmlformats.org/drawingml/2006/picture">
+                  <pic:nvPicPr>
+                    <pic:cNvPr id="1" name=""/>
+                    <pic:cNvPicPr/>
+                  </pic:nvPicPr>
+                  <pic:blipFill>
+                    <a:blip r:embed="rId90"/>
+                    <a:stretch>
+                      <a:fillRect/>
+                    </a:stretch>
+                  </pic:blipFill>
+                  <pic:spPr>
+                    <a:xfrm>
+                      <a:off x="0" y="0"/>
+                      <a:ext cx="5943600" cy="1151890"/>
+                    </a:xfrm>
+                    <a:prstGeom prst="rect">
+                      <a:avLst/>
+                    </a:prstGeom>
+                    <a:ln w="28575">
+                      <a:solidFill>
+                        <a:schemeClr val="accent1">
+                          <a:lumMod val="75000"/>
+                        </a:schemeClr>
+                      </a:solidFill>
+                    </a:ln>
+                  </pic:spPr>
+                </pic:pic>
+              </a:graphicData>
+            </a:graphic>
+          </wp:inline>
+        </w:drawing>
+      </w:r>
+    </w:p>
+    <w:p>
+      <w:pPr>
+        <w:rPr>
+          <w:b/>
+          <w:i/>
+        </w:rPr>
+      </w:pPr>
+      <w:r>
+        <w:lastRenderedPageBreak/>
+        <w:t>In figure 4.10 we continue with the retrieval of the person, family and vaccination data managers</w:t>
+      </w:r>
+      <w:r>
+        <w:t>. The maps containing the counts are initialized to zero.</w:t>
+      </w:r>
+    </w:p>
+    <w:p>
+      <w:pPr>
+        <w:rPr>
+          <w:b/>
+        </w:rPr>
+      </w:pPr>
+      <w:r>
+        <w:rPr>
+          <w:b/>
+          <w:i/>
+        </w:rPr>
+        <w:t>Figure 4.10</w:t>
+      </w:r>
+      <w:r>
+        <w:rPr>
+          <w:noProof/>
+        </w:rPr>
+        <w:drawing>
+          <wp:inline distT="0" distB="0" distL="0" distR="0" wp14:anchorId="26DB4858" wp14:editId="676EC433">
+            <wp:extent cx="5280263" cy="1382120"/>
+            <wp:effectExtent l="38100" t="38100" r="34925" b="46990"/>
+            <wp:docPr id="34" name="Picture 34"/>
+            <wp:cNvGraphicFramePr>
+              <a:graphicFrameLocks xmlns:a="http://schemas.openxmlformats.org/drawingml/2006/main" noChangeAspect="1"/>
+            </wp:cNvGraphicFramePr>
+            <a:graphic xmlns:a="http://schemas.openxmlformats.org/drawingml/2006/main">
+              <a:graphicData uri="http://schemas.openxmlformats.org/drawingml/2006/picture">
+                <pic:pic xmlns:pic="http://schemas.openxmlformats.org/drawingml/2006/picture">
+                  <pic:nvPicPr>
+                    <pic:cNvPr id="1" name=""/>
+                    <pic:cNvPicPr/>
+                  </pic:nvPicPr>
+                  <pic:blipFill>
+                    <a:blip r:embed="rId91"/>
+                    <a:stretch>
+                      <a:fillRect/>
+                    </a:stretch>
+                  </pic:blipFill>
+                  <pic:spPr>
+                    <a:xfrm>
+                      <a:off x="0" y="0"/>
+                      <a:ext cx="5308045" cy="1389392"/>
+                    </a:xfrm>
+                    <a:prstGeom prst="rect">
+                      <a:avLst/>
+                    </a:prstGeom>
+                    <a:ln w="28575">
+                      <a:solidFill>
+                        <a:schemeClr val="accent1">
+                          <a:lumMod val="75000"/>
+                        </a:schemeClr>
+                      </a:solidFill>
+                    </a:ln>
+                  </pic:spPr>
+                </pic:pic>
+              </a:graphicData>
+            </a:graphic>
+          </wp:inline>
+        </w:drawing>
+      </w:r>
+    </w:p>
+    <w:p>
+      <w:pPr>
+        <w:rPr>
+          <w:b/>
+          <w:i/>
+        </w:rPr>
+      </w:pPr>
+      <w:r>
+        <w:t>Figures 4.11 and 4.12 use the data managers to fill the count structures with the current state of the population.</w:t>
+      </w:r>
+    </w:p>
+    <w:p>
+      <w:pPr>
+        <w:rPr>
+          <w:b/>
+          <w:i/>
+        </w:rPr>
+      </w:pPr>
+    </w:p>
+    <w:p>
+      <w:pPr>
+        <w:rPr>
+          <w:b/>
+        </w:rPr>
+      </w:pPr>
+      <w:r>
+        <w:rPr>
+          <w:b/>
+          <w:i/>
+        </w:rPr>
+        <w:t>Figure 4.11</w:t>
+      </w:r>
+    </w:p>
+    <w:p>
+      <w:pPr>
+        <w:rPr>
+          <w:b/>
+        </w:rPr>
+      </w:pPr>
+      <w:r>
+        <w:rPr>
+          <w:noProof/>
+        </w:rPr>
+        <w:drawing>
+          <wp:inline distT="0" distB="0" distL="0" distR="0" wp14:anchorId="3989C5DE" wp14:editId="42783692">
+            <wp:extent cx="4811855" cy="2817197"/>
+            <wp:effectExtent l="38100" t="38100" r="46355" b="40640"/>
+            <wp:docPr id="36" name="Picture 36"/>
+            <wp:cNvGraphicFramePr>
+              <a:graphicFrameLocks xmlns:a="http://schemas.openxmlformats.org/drawingml/2006/main" noChangeAspect="1"/>
+            </wp:cNvGraphicFramePr>
+            <a:graphic xmlns:a="http://schemas.openxmlformats.org/drawingml/2006/main">
+              <a:graphicData uri="http://schemas.openxmlformats.org/drawingml/2006/picture">
+                <pic:pic xmlns:pic="http://schemas.openxmlformats.org/drawingml/2006/picture">
+                  <pic:nvPicPr>
+                    <pic:cNvPr id="1" name=""/>
+                    <pic:cNvPicPr/>
+                  </pic:nvPicPr>
+                  <pic:blipFill>
+                    <a:blip r:embed="rId92"/>
+                    <a:stretch>
+                      <a:fillRect/>
+                    </a:stretch>
+                  </pic:blipFill>
+                  <pic:spPr>
+                    <a:xfrm>
+                      <a:off x="0" y="0"/>
+                      <a:ext cx="4824988" cy="2824886"/>
+                    </a:xfrm>
+                    <a:prstGeom prst="rect">
+                      <a:avLst/>
+                    </a:prstGeom>
+                    <a:ln w="28575">
+                      <a:solidFill>
+                        <a:schemeClr val="accent1">
+                          <a:lumMod val="75000"/>
+                        </a:schemeClr>
+                      </a:solidFill>
+                    </a:ln>
+                  </pic:spPr>
+                </pic:pic>
+              </a:graphicData>
+            </a:graphic>
+          </wp:inline>
+        </w:drawing>
+      </w:r>
+    </w:p>
+    <w:p>
+      <w:pPr>
+        <w:rPr>
+          <w:b/>
+        </w:rPr>
+      </w:pPr>
+      <w:r>
+        <w:rPr>
+          <w:b/>
+          <w:i/>
+        </w:rPr>
+        <w:t>Figure 4.12</w:t>
+      </w:r>
+    </w:p>
+    <w:p>
+      <w:pPr>
+        <w:rPr>
+          <w:b/>
+        </w:rPr>
+      </w:pPr>
+      <w:r>
+        <w:rPr>
+          <w:noProof/>
+        </w:rPr>
+        <w:lastRenderedPageBreak/>
+        <w:drawing>
+          <wp:inline distT="0" distB="0" distL="0" distR="0" wp14:anchorId="52C4F57D" wp14:editId="4C9DEA5F">
+            <wp:extent cx="4260940" cy="1670234"/>
+            <wp:effectExtent l="38100" t="38100" r="44450" b="44450"/>
+            <wp:docPr id="37" name="Picture 37"/>
+            <wp:cNvGraphicFramePr>
+              <a:graphicFrameLocks xmlns:a="http://schemas.openxmlformats.org/drawingml/2006/main" noChangeAspect="1"/>
+            </wp:cNvGraphicFramePr>
+            <a:graphic xmlns:a="http://schemas.openxmlformats.org/drawingml/2006/main">
+              <a:graphicData uri="http://schemas.openxmlformats.org/drawingml/2006/picture">
+                <pic:pic xmlns:pic="http://schemas.openxmlformats.org/drawingml/2006/picture">
+                  <pic:nvPicPr>
+                    <pic:cNvPr id="1" name=""/>
+                    <pic:cNvPicPr/>
+                  </pic:nvPicPr>
+                  <pic:blipFill>
+                    <a:blip r:embed="rId93"/>
+                    <a:stretch>
+                      <a:fillRect/>
+                    </a:stretch>
+                  </pic:blipFill>
+                  <pic:spPr>
+                    <a:xfrm>
+                      <a:off x="0" y="0"/>
+                      <a:ext cx="4289972" cy="1681614"/>
+                    </a:xfrm>
+                    <a:prstGeom prst="rect">
+                      <a:avLst/>
+                    </a:prstGeom>
+                    <a:ln w="28575">
+                      <a:solidFill>
+                        <a:schemeClr val="accent1">
+                          <a:lumMod val="75000"/>
+                        </a:schemeClr>
+                      </a:solidFill>
+                    </a:ln>
+                  </pic:spPr>
+                </pic:pic>
+              </a:graphicData>
+            </a:graphic>
+          </wp:inline>
+        </w:drawing>
+      </w:r>
+    </w:p>
+    <w:p>
+      <w:pPr>
+        <w:rPr>
+          <w:b/>
+        </w:rPr>
+      </w:pPr>
+      <w:r>
+        <w:t>Initialization finishes with the release of a single report item that summarizes the state of family vaccination at time zero.</w:t>
+      </w:r>
+    </w:p>
+    <w:p>
+      <w:pPr>
+        <w:rPr>
+          <w:b/>
+        </w:rPr>
+      </w:pPr>
+      <w:r>
+        <w:rPr>
+          <w:b/>
+          <w:i/>
+        </w:rPr>
+        <w:t>Figure 4.13</w:t>
+      </w:r>
+    </w:p>
+    <w:p>
+      <w:r>
+        <w:rPr>
+          <w:noProof/>
+        </w:rPr>
+        <w:drawing>
+          <wp:inline distT="0" distB="0" distL="0" distR="0" wp14:anchorId="034BAD16" wp14:editId="1E6B1714">
+            <wp:extent cx="4920846" cy="358023"/>
+            <wp:effectExtent l="38100" t="38100" r="32385" b="42545"/>
+            <wp:docPr id="40" name="Picture 40"/>
+            <wp:cNvGraphicFramePr>
+              <a:graphicFrameLocks xmlns:a="http://schemas.openxmlformats.org/drawingml/2006/main" noChangeAspect="1"/>
+            </wp:cNvGraphicFramePr>
+            <a:graphic xmlns:a="http://schemas.openxmlformats.org/drawingml/2006/main">
+              <a:graphicData uri="http://schemas.openxmlformats.org/drawingml/2006/picture">
+                <pic:pic xmlns:pic="http://schemas.openxmlformats.org/drawingml/2006/picture">
+                  <pic:nvPicPr>
+                    <pic:cNvPr id="1" name=""/>
+                    <pic:cNvPicPr/>
+                  </pic:nvPicPr>
+                  <pic:blipFill>
+                    <a:blip r:embed="rId94"/>
+                    <a:stretch>
+                      <a:fillRect/>
+                    </a:stretch>
+                  </pic:blipFill>
+                  <pic:spPr>
+                    <a:xfrm>
+                      <a:off x="0" y="0"/>
+                      <a:ext cx="5228935" cy="380438"/>
+                    </a:xfrm>
+                    <a:prstGeom prst="rect">
+                      <a:avLst/>
+                    </a:prstGeom>
+                    <a:ln w="28575">
+                      <a:solidFill>
+                        <a:schemeClr val="accent1">
+                          <a:lumMod val="75000"/>
+                        </a:schemeClr>
+                      </a:solidFill>
+                    </a:ln>
+                  </pic:spPr>
+                </pic:pic>
+              </a:graphicData>
+            </a:graphic>
+          </wp:inline>
+        </w:drawing>
+      </w:r>
+    </w:p>
+    <w:p>
+      <w:r>
+        <w:t>The methods for handling each event are shown in figure 4.14.  All four methods select some relevant family id or person id and process changes to the counting data structure using the refreshFamilyStatus() and refreshInidividual() methods. The accounting for reports that are synthesizing multiple events can be somewhat tricky.  No assumptions are made as to how and people are created, vaccinated and added to families so that changes to those processes in future versions of the model do not cause errors in the report.</w:t>
+      </w:r>
+    </w:p>
+    <w:p>
+      <w:r>
+        <w:rPr>
+          <w:b/>
+          <w:i/>
+        </w:rPr>
+        <w:t>Figure 4.14</w:t>
+      </w:r>
+    </w:p>
+    <w:p>
+      <w:r>
+        <w:rPr>
+          <w:noProof/>
+        </w:rPr>
+        <w:drawing>
+          <wp:inline distT="0" distB="0" distL="0" distR="0" wp14:anchorId="4756B22A" wp14:editId="28EF0665">
+            <wp:extent cx="6317878" cy="2944293"/>
+            <wp:effectExtent l="38100" t="38100" r="45085" b="46990"/>
+            <wp:docPr id="41" name="Picture 41"/>
+            <wp:cNvGraphicFramePr>
+              <a:graphicFrameLocks xmlns:a="http://schemas.openxmlformats.org/drawingml/2006/main" noChangeAspect="1"/>
+            </wp:cNvGraphicFramePr>
+            <a:graphic xmlns:a="http://schemas.openxmlformats.org/drawingml/2006/main">
+              <a:graphicData uri="http://schemas.openxmlformats.org/drawingml/2006/picture">
+                <pic:pic xmlns:pic="http://schemas.openxmlformats.org/drawingml/2006/picture">
+                  <pic:nvPicPr>
+                    <pic:cNvPr id="1" name=""/>
+                    <pic:cNvPicPr/>
+                  </pic:nvPicPr>
+                  <pic:blipFill>
+                    <a:blip r:embed="rId95"/>
+                    <a:stretch>
+                      <a:fillRect/>
+                    </a:stretch>
+                  </pic:blipFill>
+                  <pic:spPr>
+                    <a:xfrm>
+                      <a:off x="0" y="0"/>
+                      <a:ext cx="6326574" cy="2948346"/>
+                    </a:xfrm>
+                    <a:prstGeom prst="rect">
+                      <a:avLst/>
+                    </a:prstGeom>
+                    <a:ln w="28575">
+                      <a:solidFill>
+                        <a:schemeClr val="accent1">
+                          <a:lumMod val="75000"/>
+                        </a:schemeClr>
+                      </a:solidFill>
+                    </a:ln>
+                  </pic:spPr>
+                </pic:pic>
+              </a:graphicData>
+            </a:graphic>
+          </wp:inline>
+        </w:drawing>
+      </w:r>
+    </w:p>
+    <w:p/>
+    <w:p>
+      <w:r>
+        <w:lastRenderedPageBreak/>
+        <w:t>The refresh methods in figures 4.15 and 4.16 compare the current vaccination state of the families and individuals against the corresponding states tracked in the counting maps.  If a change in the counts has occurred the counts are corrected and a new report item is released.</w:t>
+      </w:r>
+    </w:p>
+    <w:p>
+      <w:r>
+        <w:rPr>
+          <w:b/>
+          <w:i/>
+        </w:rPr>
+        <w:t xml:space="preserve">Figure </w:t>
+      </w:r>
+      <w:r>
+        <w:rPr>
+          <w:b/>
+          <w:i/>
+        </w:rPr>
+        <w:t>4.15</w:t>
+      </w:r>
+    </w:p>
+    <w:p>
+      <w:r>
+        <w:rPr>
+          <w:noProof/>
+        </w:rPr>
+        <w:drawing>
+          <wp:inline distT="0" distB="0" distL="0" distR="0" wp14:anchorId="3ED69E48" wp14:editId="3A866B6B">
+            <wp:extent cx="4166483" cy="3258850"/>
+            <wp:effectExtent l="38100" t="38100" r="43815" b="36830"/>
+            <wp:docPr id="46" name="Picture 46"/>
+            <wp:cNvGraphicFramePr>
+              <a:graphicFrameLocks xmlns:a="http://schemas.openxmlformats.org/drawingml/2006/main" noChangeAspect="1"/>
+            </wp:cNvGraphicFramePr>
+            <a:graphic xmlns:a="http://schemas.openxmlformats.org/drawingml/2006/main">
+              <a:graphicData uri="http://schemas.openxmlformats.org/drawingml/2006/picture">
+                <pic:pic xmlns:pic="http://schemas.openxmlformats.org/drawingml/2006/picture">
+                  <pic:nvPicPr>
+                    <pic:cNvPr id="1" name=""/>
+                    <pic:cNvPicPr/>
+                  </pic:nvPicPr>
+                  <pic:blipFill>
+                    <a:blip r:embed="rId96"/>
+                    <a:stretch>
+                      <a:fillRect/>
+                    </a:stretch>
+                  </pic:blipFill>
+                  <pic:spPr>
+                    <a:xfrm>
+                      <a:off x="0" y="0"/>
+                      <a:ext cx="4210784" cy="3293500"/>
+                    </a:xfrm>
+                    <a:prstGeom prst="rect">
+                      <a:avLst/>
+                    </a:prstGeom>
+                    <a:ln w="28575">
+                      <a:solidFill>
+                        <a:schemeClr val="accent1">
+                          <a:lumMod val="75000"/>
+                        </a:schemeClr>
+                      </a:solidFill>
+                    </a:ln>
+                  </pic:spPr>
+                </pic:pic>
+              </a:graphicData>
+            </a:graphic>
+          </wp:inline>
+        </w:drawing>
+      </w:r>
+    </w:p>
+    <w:p>
+      <w:r>
+        <w:rPr>
+          <w:b/>
+          <w:i/>
+        </w:rPr>
+        <w:t xml:space="preserve">Figure </w:t>
+      </w:r>
+      <w:r>
+        <w:rPr>
+          <w:b/>
+          <w:i/>
+        </w:rPr>
+        <w:t>4.16</w:t>
+      </w:r>
+    </w:p>
+    <w:p>
+      <w:r>
+        <w:rPr>
+          <w:noProof/>
+        </w:rPr>
+        <w:drawing>
+          <wp:inline distT="0" distB="0" distL="0" distR="0" wp14:anchorId="44416E20" wp14:editId="5E654C16">
+            <wp:extent cx="4564372" cy="2472856"/>
+            <wp:effectExtent l="38100" t="38100" r="46355" b="41910"/>
+            <wp:docPr id="48" name="Picture 48"/>
+            <wp:cNvGraphicFramePr>
+              <a:graphicFrameLocks xmlns:a="http://schemas.openxmlformats.org/drawingml/2006/main" noChangeAspect="1"/>
+            </wp:cNvGraphicFramePr>
+            <a:graphic xmlns:a="http://schemas.openxmlformats.org/drawingml/2006/main">
+              <a:graphicData uri="http://schemas.openxmlformats.org/drawingml/2006/picture">
+                <pic:pic xmlns:pic="http://schemas.openxmlformats.org/drawingml/2006/picture">
+                  <pic:nvPicPr>
+                    <pic:cNvPr id="1" name=""/>
+                    <pic:cNvPicPr/>
+                  </pic:nvPicPr>
+                  <pic:blipFill>
+                    <a:blip r:embed="rId97"/>
+                    <a:stretch>
+                      <a:fillRect/>
+                    </a:stretch>
+                  </pic:blipFill>
+                  <pic:spPr>
+                    <a:xfrm>
+                      <a:off x="0" y="0"/>
+                      <a:ext cx="4603273" cy="2493932"/>
+                    </a:xfrm>
+                    <a:prstGeom prst="rect">
+                      <a:avLst/>
+                    </a:prstGeom>
+                    <a:ln w="28575">
+                      <a:solidFill>
+                        <a:schemeClr val="accent1">
+                          <a:lumMod val="75000"/>
+                        </a:schemeClr>
+                      </a:solidFill>
+                    </a:ln>
+                  </pic:spPr>
+                </pic:pic>
+              </a:graphicData>
+            </a:graphic>
+          </wp:inline>
+        </w:drawing>
+      </w:r>
+    </w:p>
+    <w:p>
+      <w:r>
+        <w:t xml:space="preserve">Releasing the report items that summarizes the family vaccination counts requires building a new report item with the fixed report id and report header values determined in the constructor.  We then go on to add the time and count values in the order dictated by the helper enumerations so that they follow the </w:t>
+      </w:r>
+      <w:r>
+        <w:lastRenderedPageBreak/>
+        <w:t>header values established in the report header. Once the report item is complete it is released as output via the actor context.  The simulation will in turn release the report item to the experiment where it will be distributed to the NIOReportItemHandler and then on the specific file manager(s) that record the items.</w:t>
+      </w:r>
+    </w:p>
+    <w:p>
+      <w:r>
+        <w:rPr>
+          <w:b/>
+          <w:i/>
+        </w:rPr>
+        <w:t xml:space="preserve">Figure </w:t>
+      </w:r>
+      <w:r>
+        <w:rPr>
+          <w:b/>
+          <w:i/>
+        </w:rPr>
+        <w:t>4.17</w:t>
+      </w:r>
+      <w:r>
+        <w:rPr>
+          <w:noProof/>
+        </w:rPr>
+        <w:drawing>
+          <wp:inline distT="0" distB="0" distL="0" distR="0" wp14:anchorId="40EAFCCF" wp14:editId="4A08FFF0">
+            <wp:extent cx="5943600" cy="1633855"/>
+            <wp:effectExtent l="38100" t="38100" r="38100" b="42545"/>
+            <wp:docPr id="50" name="Picture 50"/>
+            <wp:cNvGraphicFramePr>
+              <a:graphicFrameLocks xmlns:a="http://schemas.openxmlformats.org/drawingml/2006/main" noChangeAspect="1"/>
+            </wp:cNvGraphicFramePr>
+            <a:graphic xmlns:a="http://schemas.openxmlformats.org/drawingml/2006/main">
+              <a:graphicData uri="http://schemas.openxmlformats.org/drawingml/2006/picture">
+                <pic:pic xmlns:pic="http://schemas.openxmlformats.org/drawingml/2006/picture">
+                  <pic:nvPicPr>
+                    <pic:cNvPr id="1" name=""/>
+                    <pic:cNvPicPr/>
+                  </pic:nvPicPr>
+                  <pic:blipFill>
+                    <a:blip r:embed="rId98"/>
+                    <a:stretch>
+                      <a:fillRect/>
+                    </a:stretch>
+                  </pic:blipFill>
+                  <pic:spPr>
+                    <a:xfrm>
+                      <a:off x="0" y="0"/>
+                      <a:ext cx="5943600" cy="1633855"/>
+                    </a:xfrm>
+                    <a:prstGeom prst="rect">
+                      <a:avLst/>
+                    </a:prstGeom>
+                    <a:ln w="28575">
+                      <a:solidFill>
+                        <a:schemeClr val="accent1">
+                          <a:lumMod val="75000"/>
+                        </a:schemeClr>
+                      </a:solidFill>
+                    </a:ln>
+                  </pic:spPr>
+                </pic:pic>
+              </a:graphicData>
+            </a:graphic>
+          </wp:inline>
+        </w:drawing>
+      </w:r>
+    </w:p>
+    <w:p>
+      <w:pPr>
+        <w:pStyle w:val="Heading2"/>
+      </w:pPr>
+      <w:r>
+        <w:t>Periodic Reports</w:t>
+      </w:r>
+    </w:p>
+    <w:p>
+      <w:r>
+        <w:t xml:space="preserve">Producing a new report item each time a relevant event changes the internal tracking variable of a report actor will often produce too much output.  An alternative is to release one or more report items on a periodic basis, usually on an hourly or daily basis.  The reports plugin defines an abstract </w:t>
+      </w:r>
+      <w:r>
+        <w:t xml:space="preserve">report actor </w:t>
+      </w:r>
+      <w:r>
+        <w:t xml:space="preserve">class, PeriodicReport, that manages </w:t>
+      </w:r>
+      <w:r>
+        <w:t>the periodic flushing of the state of the report actor.  This allows the descendant report actor class to concentrate on responding to the events while leaving the periodic production of report items to the base class.</w:t>
+      </w:r>
+    </w:p>
+    <w:p>
       <w:bookmarkStart w:id="0" w:name="_GoBack"/>
       <w:bookmarkEnd w:id="0"/>
     </w:p>
-    <w:p>
-      <w:r>
-        <w:t>Talk about the issues of family membership</w:t>
-      </w:r>
-    </w:p>
-    <w:p>
-      <w:r>
-        <w:t>Show the fields of the report and talk about experiment driven fields, etc</w:t>
-      </w:r>
-    </w:p>
-    <w:p>
-      <w:r>
-        <w:t>Show the four events and what events are missing etc</w:t>
-      </w:r>
-    </w:p>
-    <w:p>
-      <w:r>
-        <w:t>Discuss the statefulness and the individual fields and the two enums</w:t>
-      </w:r>
-    </w:p>
-    <w:p>
-      <w:r>
-        <w:t>Show the constructor and describe building the header</w:t>
-      </w:r>
-    </w:p>
-    <w:p>
-      <w:r>
-        <w:t xml:space="preserve">Discuss the init method </w:t>
-      </w:r>
-    </w:p>
-    <w:p>
-      <w:r>
-        <w:t>Discuss each of the handlers</w:t>
-      </w:r>
-    </w:p>
-    <w:p>
-      <w:r>
-        <w:t xml:space="preserve">Show the refresh methods </w:t>
-      </w:r>
-    </w:p>
-    <w:p>
-      <w:r>
-        <w:t>Show the release method</w:t>
-      </w:r>
-    </w:p>
     <w:p/>
+    <w:p>
+      <w:r>
+        <w:t>CODE EXAMPLES AND DISCUSSION HERE</w:t>
+      </w:r>
+    </w:p>
     <w:p/>
+    <w:p>
+      <w:r>
+        <w:t>DISCUSS PASSIVE PLANNING</w:t>
+      </w:r>
+    </w:p>
+    <w:p>
+      <w:pPr>
+        <w:pStyle w:val="Heading1"/>
+      </w:pPr>
+      <w:r>
+        <w:t>Chapter 5: Properties</w:t>
+      </w:r>
+    </w:p>
     <w:p/>
-    <w:p/>
-    <w:p/>
-    <w:p/>
-    <w:p>
-      <w:pPr>
-        <w:pStyle w:val="Heading2"/>
-      </w:pPr>
-      <w:r>
-        <w:t>Periodic Reports</w:t>
-      </w:r>
-    </w:p>
-    <w:p>
-      <w:r>
-        <w:t>ReportPeriod.java</w:t>
-      </w:r>
-    </w:p>
-    <w:p/>
-    <w:p>
-      <w:r>
-        <w:t>CODE EXAMPLES AND DISCUSSION HERE</w:t>
-      </w:r>
-    </w:p>
-    <w:p/>
-    <w:p>
-      <w:r>
-        <w:t>DISCUSS PASSIVE PLANNING</w:t>
-      </w:r>
-    </w:p>
     <w:p>
       <w:pPr>
         <w:pStyle w:val="Heading1"/>
       </w:pPr>
       <w:r>
-        <w:t>Chapter 5: Properties</w:t>
-      </w:r>
-    </w:p>
-    <w:p/>
+        <w:t>Chapter</w:t>
+      </w:r>
+      <w:r>
+        <w:t xml:space="preserve"> 6</w:t>
+      </w:r>
+      <w:r>
+        <w:t>: Global Properties</w:t>
+      </w:r>
+      <w:r>
+        <w:t xml:space="preserve"> Plugin</w:t>
+      </w:r>
+    </w:p>
+    <w:p>
+      <w:r>
+        <w:t>asdf</w:t>
+      </w:r>
+    </w:p>
     <w:p>
       <w:pPr>
         <w:pStyle w:val="Heading1"/>
@@ -9184,10 +10384,10 @@
         <w:t>Chapter</w:t>
       </w:r>
       <w:r>
-        <w:t xml:space="preserve"> 6</w:t>
-      </w:r>
-      <w:r>
-        <w:t>: Global Properties</w:t>
+        <w:t xml:space="preserve"> 7</w:t>
+      </w:r>
+      <w:r>
+        <w:t>: People</w:t>
       </w:r>
       <w:r>
         <w:t xml:space="preserve"> Plugin</w:t>
@@ -9203,28 +10403,7 @@
         <w:pStyle w:val="Heading1"/>
       </w:pPr>
       <w:r>
-        <w:t>Chapter</w:t>
-      </w:r>
-      <w:r>
-        <w:t xml:space="preserve"> 7</w:t>
-      </w:r>
-      <w:r>
-        <w:t>: People</w:t>
-      </w:r>
-      <w:r>
-        <w:t xml:space="preserve"> Plugin</w:t>
-      </w:r>
-    </w:p>
-    <w:p>
-      <w:r>
-        <w:t>asdf</w:t>
-      </w:r>
-    </w:p>
-    <w:p>
-      <w:pPr>
-        <w:pStyle w:val="Heading1"/>
-      </w:pPr>
-      <w:r>
+        <w:lastRenderedPageBreak/>
         <w:t>Chapter</w:t>
       </w:r>
       <w:r>
@@ -9534,6 +10713,119 @@
     </w:lvl>
   </w:abstractNum>
   <w:abstractNum w:abstractNumId="1" w15:restartNumberingAfterBreak="0">
+    <w:nsid w:val="00782D99"/>
+    <w:multiLevelType w:val="hybridMultilevel"/>
+    <w:tmpl w:val="15060FC4"/>
+    <w:lvl w:ilvl="0" w:tplc="04090001">
+      <w:start w:val="1"/>
+      <w:numFmt w:val="bullet"/>
+      <w:lvlText w:val=""/>
+      <w:lvlJc w:val="left"/>
+      <w:pPr>
+        <w:ind w:left="720" w:hanging="360"/>
+      </w:pPr>
+      <w:rPr>
+        <w:rFonts w:ascii="Symbol" w:hAnsi="Symbol" w:hint="default"/>
+      </w:rPr>
+    </w:lvl>
+    <w:lvl w:ilvl="1" w:tplc="04090003" w:tentative="1">
+      <w:start w:val="1"/>
+      <w:numFmt w:val="bullet"/>
+      <w:lvlText w:val="o"/>
+      <w:lvlJc w:val="left"/>
+      <w:pPr>
+        <w:ind w:left="1440" w:hanging="360"/>
+      </w:pPr>
+      <w:rPr>
+        <w:rFonts w:ascii="Courier New" w:hAnsi="Courier New" w:cs="Courier New" w:hint="default"/>
+      </w:rPr>
+    </w:lvl>
+    <w:lvl w:ilvl="2" w:tplc="04090005" w:tentative="1">
+      <w:start w:val="1"/>
+      <w:numFmt w:val="bullet"/>
+      <w:lvlText w:val=""/>
+      <w:lvlJc w:val="left"/>
+      <w:pPr>
+        <w:ind w:left="2160" w:hanging="360"/>
+      </w:pPr>
+      <w:rPr>
+        <w:rFonts w:ascii="Wingdings" w:hAnsi="Wingdings" w:hint="default"/>
+      </w:rPr>
+    </w:lvl>
+    <w:lvl w:ilvl="3" w:tplc="04090001" w:tentative="1">
+      <w:start w:val="1"/>
+      <w:numFmt w:val="bullet"/>
+      <w:lvlText w:val=""/>
+      <w:lvlJc w:val="left"/>
+      <w:pPr>
+        <w:ind w:left="2880" w:hanging="360"/>
+      </w:pPr>
+      <w:rPr>
+        <w:rFonts w:ascii="Symbol" w:hAnsi="Symbol" w:hint="default"/>
+      </w:rPr>
+    </w:lvl>
+    <w:lvl w:ilvl="4" w:tplc="04090003" w:tentative="1">
+      <w:start w:val="1"/>
+      <w:numFmt w:val="bullet"/>
+      <w:lvlText w:val="o"/>
+      <w:lvlJc w:val="left"/>
+      <w:pPr>
+        <w:ind w:left="3600" w:hanging="360"/>
+      </w:pPr>
+      <w:rPr>
+        <w:rFonts w:ascii="Courier New" w:hAnsi="Courier New" w:cs="Courier New" w:hint="default"/>
+      </w:rPr>
+    </w:lvl>
+    <w:lvl w:ilvl="5" w:tplc="04090005" w:tentative="1">
+      <w:start w:val="1"/>
+      <w:numFmt w:val="bullet"/>
+      <w:lvlText w:val=""/>
+      <w:lvlJc w:val="left"/>
+      <w:pPr>
+        <w:ind w:left="4320" w:hanging="360"/>
+      </w:pPr>
+      <w:rPr>
+        <w:rFonts w:ascii="Wingdings" w:hAnsi="Wingdings" w:hint="default"/>
+      </w:rPr>
+    </w:lvl>
+    <w:lvl w:ilvl="6" w:tplc="04090001" w:tentative="1">
+      <w:start w:val="1"/>
+      <w:numFmt w:val="bullet"/>
+      <w:lvlText w:val=""/>
+      <w:lvlJc w:val="left"/>
+      <w:pPr>
+        <w:ind w:left="5040" w:hanging="360"/>
+      </w:pPr>
+      <w:rPr>
+        <w:rFonts w:ascii="Symbol" w:hAnsi="Symbol" w:hint="default"/>
+      </w:rPr>
+    </w:lvl>
+    <w:lvl w:ilvl="7" w:tplc="04090003" w:tentative="1">
+      <w:start w:val="1"/>
+      <w:numFmt w:val="bullet"/>
+      <w:lvlText w:val="o"/>
+      <w:lvlJc w:val="left"/>
+      <w:pPr>
+        <w:ind w:left="5760" w:hanging="360"/>
+      </w:pPr>
+      <w:rPr>
+        <w:rFonts w:ascii="Courier New" w:hAnsi="Courier New" w:cs="Courier New" w:hint="default"/>
+      </w:rPr>
+    </w:lvl>
+    <w:lvl w:ilvl="8" w:tplc="04090005" w:tentative="1">
+      <w:start w:val="1"/>
+      <w:numFmt w:val="bullet"/>
+      <w:lvlText w:val=""/>
+      <w:lvlJc w:val="left"/>
+      <w:pPr>
+        <w:ind w:left="6480" w:hanging="360"/>
+      </w:pPr>
+      <w:rPr>
+        <w:rFonts w:ascii="Wingdings" w:hAnsi="Wingdings" w:hint="default"/>
+      </w:rPr>
+    </w:lvl>
+  </w:abstractNum>
+  <w:abstractNum w:abstractNumId="2" w15:restartNumberingAfterBreak="0">
     <w:nsid w:val="00C403E0"/>
     <w:multiLevelType w:val="hybridMultilevel"/>
     <w:tmpl w:val="8CFAC06C"/>
@@ -9646,7 +10938,120 @@
       </w:rPr>
     </w:lvl>
   </w:abstractNum>
-  <w:abstractNum w:abstractNumId="2" w15:restartNumberingAfterBreak="0">
+  <w:abstractNum w:abstractNumId="3" w15:restartNumberingAfterBreak="0">
+    <w:nsid w:val="0AFA53AB"/>
+    <w:multiLevelType w:val="hybridMultilevel"/>
+    <w:tmpl w:val="3C364506"/>
+    <w:lvl w:ilvl="0" w:tplc="04090001">
+      <w:start w:val="1"/>
+      <w:numFmt w:val="bullet"/>
+      <w:lvlText w:val=""/>
+      <w:lvlJc w:val="left"/>
+      <w:pPr>
+        <w:ind w:left="720" w:hanging="360"/>
+      </w:pPr>
+      <w:rPr>
+        <w:rFonts w:ascii="Symbol" w:hAnsi="Symbol" w:hint="default"/>
+      </w:rPr>
+    </w:lvl>
+    <w:lvl w:ilvl="1" w:tplc="04090003" w:tentative="1">
+      <w:start w:val="1"/>
+      <w:numFmt w:val="bullet"/>
+      <w:lvlText w:val="o"/>
+      <w:lvlJc w:val="left"/>
+      <w:pPr>
+        <w:ind w:left="1440" w:hanging="360"/>
+      </w:pPr>
+      <w:rPr>
+        <w:rFonts w:ascii="Courier New" w:hAnsi="Courier New" w:cs="Courier New" w:hint="default"/>
+      </w:rPr>
+    </w:lvl>
+    <w:lvl w:ilvl="2" w:tplc="04090005" w:tentative="1">
+      <w:start w:val="1"/>
+      <w:numFmt w:val="bullet"/>
+      <w:lvlText w:val=""/>
+      <w:lvlJc w:val="left"/>
+      <w:pPr>
+        <w:ind w:left="2160" w:hanging="360"/>
+      </w:pPr>
+      <w:rPr>
+        <w:rFonts w:ascii="Wingdings" w:hAnsi="Wingdings" w:hint="default"/>
+      </w:rPr>
+    </w:lvl>
+    <w:lvl w:ilvl="3" w:tplc="04090001" w:tentative="1">
+      <w:start w:val="1"/>
+      <w:numFmt w:val="bullet"/>
+      <w:lvlText w:val=""/>
+      <w:lvlJc w:val="left"/>
+      <w:pPr>
+        <w:ind w:left="2880" w:hanging="360"/>
+      </w:pPr>
+      <w:rPr>
+        <w:rFonts w:ascii="Symbol" w:hAnsi="Symbol" w:hint="default"/>
+      </w:rPr>
+    </w:lvl>
+    <w:lvl w:ilvl="4" w:tplc="04090003" w:tentative="1">
+      <w:start w:val="1"/>
+      <w:numFmt w:val="bullet"/>
+      <w:lvlText w:val="o"/>
+      <w:lvlJc w:val="left"/>
+      <w:pPr>
+        <w:ind w:left="3600" w:hanging="360"/>
+      </w:pPr>
+      <w:rPr>
+        <w:rFonts w:ascii="Courier New" w:hAnsi="Courier New" w:cs="Courier New" w:hint="default"/>
+      </w:rPr>
+    </w:lvl>
+    <w:lvl w:ilvl="5" w:tplc="04090005" w:tentative="1">
+      <w:start w:val="1"/>
+      <w:numFmt w:val="bullet"/>
+      <w:lvlText w:val=""/>
+      <w:lvlJc w:val="left"/>
+      <w:pPr>
+        <w:ind w:left="4320" w:hanging="360"/>
+      </w:pPr>
+      <w:rPr>
+        <w:rFonts w:ascii="Wingdings" w:hAnsi="Wingdings" w:hint="default"/>
+      </w:rPr>
+    </w:lvl>
+    <w:lvl w:ilvl="6" w:tplc="04090001" w:tentative="1">
+      <w:start w:val="1"/>
+      <w:numFmt w:val="bullet"/>
+      <w:lvlText w:val=""/>
+      <w:lvlJc w:val="left"/>
+      <w:pPr>
+        <w:ind w:left="5040" w:hanging="360"/>
+      </w:pPr>
+      <w:rPr>
+        <w:rFonts w:ascii="Symbol" w:hAnsi="Symbol" w:hint="default"/>
+      </w:rPr>
+    </w:lvl>
+    <w:lvl w:ilvl="7" w:tplc="04090003" w:tentative="1">
+      <w:start w:val="1"/>
+      <w:numFmt w:val="bullet"/>
+      <w:lvlText w:val="o"/>
+      <w:lvlJc w:val="left"/>
+      <w:pPr>
+        <w:ind w:left="5760" w:hanging="360"/>
+      </w:pPr>
+      <w:rPr>
+        <w:rFonts w:ascii="Courier New" w:hAnsi="Courier New" w:cs="Courier New" w:hint="default"/>
+      </w:rPr>
+    </w:lvl>
+    <w:lvl w:ilvl="8" w:tplc="04090005" w:tentative="1">
+      <w:start w:val="1"/>
+      <w:numFmt w:val="bullet"/>
+      <w:lvlText w:val=""/>
+      <w:lvlJc w:val="left"/>
+      <w:pPr>
+        <w:ind w:left="6480" w:hanging="360"/>
+      </w:pPr>
+      <w:rPr>
+        <w:rFonts w:ascii="Wingdings" w:hAnsi="Wingdings" w:hint="default"/>
+      </w:rPr>
+    </w:lvl>
+  </w:abstractNum>
+  <w:abstractNum w:abstractNumId="4" w15:restartNumberingAfterBreak="0">
     <w:nsid w:val="10316685"/>
     <w:multiLevelType w:val="hybridMultilevel"/>
     <w:tmpl w:val="7BD29BF2"/>
@@ -9732,7 +11137,7 @@
       </w:pPr>
     </w:lvl>
   </w:abstractNum>
-  <w:abstractNum w:abstractNumId="3" w15:restartNumberingAfterBreak="0">
+  <w:abstractNum w:abstractNumId="5" w15:restartNumberingAfterBreak="0">
     <w:nsid w:val="15580DED"/>
     <w:multiLevelType w:val="hybridMultilevel"/>
     <w:tmpl w:val="E6A01E38"/>
@@ -9818,7 +11223,93 @@
       </w:pPr>
     </w:lvl>
   </w:abstractNum>
-  <w:abstractNum w:abstractNumId="4" w15:restartNumberingAfterBreak="0">
+  <w:abstractNum w:abstractNumId="6" w15:restartNumberingAfterBreak="0">
+    <w:nsid w:val="187E4E68"/>
+    <w:multiLevelType w:val="hybridMultilevel"/>
+    <w:tmpl w:val="711E1506"/>
+    <w:lvl w:ilvl="0" w:tplc="0409000F">
+      <w:start w:val="1"/>
+      <w:numFmt w:val="decimal"/>
+      <w:lvlText w:val="%1."/>
+      <w:lvlJc w:val="left"/>
+      <w:pPr>
+        <w:ind w:left="1080" w:hanging="360"/>
+      </w:pPr>
+    </w:lvl>
+    <w:lvl w:ilvl="1" w:tplc="04090019" w:tentative="1">
+      <w:start w:val="1"/>
+      <w:numFmt w:val="lowerLetter"/>
+      <w:lvlText w:val="%2."/>
+      <w:lvlJc w:val="left"/>
+      <w:pPr>
+        <w:ind w:left="1800" w:hanging="360"/>
+      </w:pPr>
+    </w:lvl>
+    <w:lvl w:ilvl="2" w:tplc="0409001B" w:tentative="1">
+      <w:start w:val="1"/>
+      <w:numFmt w:val="lowerRoman"/>
+      <w:lvlText w:val="%3."/>
+      <w:lvlJc w:val="right"/>
+      <w:pPr>
+        <w:ind w:left="2520" w:hanging="180"/>
+      </w:pPr>
+    </w:lvl>
+    <w:lvl w:ilvl="3" w:tplc="0409000F" w:tentative="1">
+      <w:start w:val="1"/>
+      <w:numFmt w:val="decimal"/>
+      <w:lvlText w:val="%4."/>
+      <w:lvlJc w:val="left"/>
+      <w:pPr>
+        <w:ind w:left="3240" w:hanging="360"/>
+      </w:pPr>
+    </w:lvl>
+    <w:lvl w:ilvl="4" w:tplc="04090019" w:tentative="1">
+      <w:start w:val="1"/>
+      <w:numFmt w:val="lowerLetter"/>
+      <w:lvlText w:val="%5."/>
+      <w:lvlJc w:val="left"/>
+      <w:pPr>
+        <w:ind w:left="3960" w:hanging="360"/>
+      </w:pPr>
+    </w:lvl>
+    <w:lvl w:ilvl="5" w:tplc="0409001B" w:tentative="1">
+      <w:start w:val="1"/>
+      <w:numFmt w:val="lowerRoman"/>
+      <w:lvlText w:val="%6."/>
+      <w:lvlJc w:val="right"/>
+      <w:pPr>
+        <w:ind w:left="4680" w:hanging="180"/>
+      </w:pPr>
+    </w:lvl>
+    <w:lvl w:ilvl="6" w:tplc="0409000F" w:tentative="1">
+      <w:start w:val="1"/>
+      <w:numFmt w:val="decimal"/>
+      <w:lvlText w:val="%7."/>
+      <w:lvlJc w:val="left"/>
+      <w:pPr>
+        <w:ind w:left="5400" w:hanging="360"/>
+      </w:pPr>
+    </w:lvl>
+    <w:lvl w:ilvl="7" w:tplc="04090019" w:tentative="1">
+      <w:start w:val="1"/>
+      <w:numFmt w:val="lowerLetter"/>
+      <w:lvlText w:val="%8."/>
+      <w:lvlJc w:val="left"/>
+      <w:pPr>
+        <w:ind w:left="6120" w:hanging="360"/>
+      </w:pPr>
+    </w:lvl>
+    <w:lvl w:ilvl="8" w:tplc="0409001B" w:tentative="1">
+      <w:start w:val="1"/>
+      <w:numFmt w:val="lowerRoman"/>
+      <w:lvlText w:val="%9."/>
+      <w:lvlJc w:val="right"/>
+      <w:pPr>
+        <w:ind w:left="6840" w:hanging="180"/>
+      </w:pPr>
+    </w:lvl>
+  </w:abstractNum>
+  <w:abstractNum w:abstractNumId="7" w15:restartNumberingAfterBreak="0">
     <w:nsid w:val="1B1765A4"/>
     <w:multiLevelType w:val="hybridMultilevel"/>
     <w:tmpl w:val="3F66B6B6"/>
@@ -9931,7 +11422,7 @@
       </w:rPr>
     </w:lvl>
   </w:abstractNum>
-  <w:abstractNum w:abstractNumId="5" w15:restartNumberingAfterBreak="0">
+  <w:abstractNum w:abstractNumId="8" w15:restartNumberingAfterBreak="0">
     <w:nsid w:val="25892A69"/>
     <w:multiLevelType w:val="hybridMultilevel"/>
     <w:tmpl w:val="9114463C"/>
@@ -10017,7 +11508,120 @@
       </w:pPr>
     </w:lvl>
   </w:abstractNum>
-  <w:abstractNum w:abstractNumId="6" w15:restartNumberingAfterBreak="0">
+  <w:abstractNum w:abstractNumId="9" w15:restartNumberingAfterBreak="0">
+    <w:nsid w:val="279B3014"/>
+    <w:multiLevelType w:val="hybridMultilevel"/>
+    <w:tmpl w:val="36BC409A"/>
+    <w:lvl w:ilvl="0" w:tplc="04090001">
+      <w:start w:val="1"/>
+      <w:numFmt w:val="bullet"/>
+      <w:lvlText w:val=""/>
+      <w:lvlJc w:val="left"/>
+      <w:pPr>
+        <w:ind w:left="1080" w:hanging="360"/>
+      </w:pPr>
+      <w:rPr>
+        <w:rFonts w:ascii="Symbol" w:hAnsi="Symbol" w:hint="default"/>
+      </w:rPr>
+    </w:lvl>
+    <w:lvl w:ilvl="1" w:tplc="04090003" w:tentative="1">
+      <w:start w:val="1"/>
+      <w:numFmt w:val="bullet"/>
+      <w:lvlText w:val="o"/>
+      <w:lvlJc w:val="left"/>
+      <w:pPr>
+        <w:ind w:left="1800" w:hanging="360"/>
+      </w:pPr>
+      <w:rPr>
+        <w:rFonts w:ascii="Courier New" w:hAnsi="Courier New" w:cs="Courier New" w:hint="default"/>
+      </w:rPr>
+    </w:lvl>
+    <w:lvl w:ilvl="2" w:tplc="04090005" w:tentative="1">
+      <w:start w:val="1"/>
+      <w:numFmt w:val="bullet"/>
+      <w:lvlText w:val=""/>
+      <w:lvlJc w:val="left"/>
+      <w:pPr>
+        <w:ind w:left="2520" w:hanging="360"/>
+      </w:pPr>
+      <w:rPr>
+        <w:rFonts w:ascii="Wingdings" w:hAnsi="Wingdings" w:hint="default"/>
+      </w:rPr>
+    </w:lvl>
+    <w:lvl w:ilvl="3" w:tplc="04090001" w:tentative="1">
+      <w:start w:val="1"/>
+      <w:numFmt w:val="bullet"/>
+      <w:lvlText w:val=""/>
+      <w:lvlJc w:val="left"/>
+      <w:pPr>
+        <w:ind w:left="3240" w:hanging="360"/>
+      </w:pPr>
+      <w:rPr>
+        <w:rFonts w:ascii="Symbol" w:hAnsi="Symbol" w:hint="default"/>
+      </w:rPr>
+    </w:lvl>
+    <w:lvl w:ilvl="4" w:tplc="04090003" w:tentative="1">
+      <w:start w:val="1"/>
+      <w:numFmt w:val="bullet"/>
+      <w:lvlText w:val="o"/>
+      <w:lvlJc w:val="left"/>
+      <w:pPr>
+        <w:ind w:left="3960" w:hanging="360"/>
+      </w:pPr>
+      <w:rPr>
+        <w:rFonts w:ascii="Courier New" w:hAnsi="Courier New" w:cs="Courier New" w:hint="default"/>
+      </w:rPr>
+    </w:lvl>
+    <w:lvl w:ilvl="5" w:tplc="04090005" w:tentative="1">
+      <w:start w:val="1"/>
+      <w:numFmt w:val="bullet"/>
+      <w:lvlText w:val=""/>
+      <w:lvlJc w:val="left"/>
+      <w:pPr>
+        <w:ind w:left="4680" w:hanging="360"/>
+      </w:pPr>
+      <w:rPr>
+        <w:rFonts w:ascii="Wingdings" w:hAnsi="Wingdings" w:hint="default"/>
+      </w:rPr>
+    </w:lvl>
+    <w:lvl w:ilvl="6" w:tplc="04090001" w:tentative="1">
+      <w:start w:val="1"/>
+      <w:numFmt w:val="bullet"/>
+      <w:lvlText w:val=""/>
+      <w:lvlJc w:val="left"/>
+      <w:pPr>
+        <w:ind w:left="5400" w:hanging="360"/>
+      </w:pPr>
+      <w:rPr>
+        <w:rFonts w:ascii="Symbol" w:hAnsi="Symbol" w:hint="default"/>
+      </w:rPr>
+    </w:lvl>
+    <w:lvl w:ilvl="7" w:tplc="04090003" w:tentative="1">
+      <w:start w:val="1"/>
+      <w:numFmt w:val="bullet"/>
+      <w:lvlText w:val="o"/>
+      <w:lvlJc w:val="left"/>
+      <w:pPr>
+        <w:ind w:left="6120" w:hanging="360"/>
+      </w:pPr>
+      <w:rPr>
+        <w:rFonts w:ascii="Courier New" w:hAnsi="Courier New" w:cs="Courier New" w:hint="default"/>
+      </w:rPr>
+    </w:lvl>
+    <w:lvl w:ilvl="8" w:tplc="04090005" w:tentative="1">
+      <w:start w:val="1"/>
+      <w:numFmt w:val="bullet"/>
+      <w:lvlText w:val=""/>
+      <w:lvlJc w:val="left"/>
+      <w:pPr>
+        <w:ind w:left="6840" w:hanging="360"/>
+      </w:pPr>
+      <w:rPr>
+        <w:rFonts w:ascii="Wingdings" w:hAnsi="Wingdings" w:hint="default"/>
+      </w:rPr>
+    </w:lvl>
+  </w:abstractNum>
+  <w:abstractNum w:abstractNumId="10" w15:restartNumberingAfterBreak="0">
     <w:nsid w:val="2A4D0AF1"/>
     <w:multiLevelType w:val="hybridMultilevel"/>
     <w:tmpl w:val="BF163A84"/>
@@ -10130,7 +11734,7 @@
       </w:rPr>
     </w:lvl>
   </w:abstractNum>
-  <w:abstractNum w:abstractNumId="7" w15:restartNumberingAfterBreak="0">
+  <w:abstractNum w:abstractNumId="11" w15:restartNumberingAfterBreak="0">
     <w:nsid w:val="2B2B3C65"/>
     <w:multiLevelType w:val="hybridMultilevel"/>
     <w:tmpl w:val="38521520"/>
@@ -10243,7 +11847,7 @@
       </w:rPr>
     </w:lvl>
   </w:abstractNum>
-  <w:abstractNum w:abstractNumId="8" w15:restartNumberingAfterBreak="0">
+  <w:abstractNum w:abstractNumId="12" w15:restartNumberingAfterBreak="0">
     <w:nsid w:val="3C123380"/>
     <w:multiLevelType w:val="hybridMultilevel"/>
     <w:tmpl w:val="D2604124"/>
@@ -10356,7 +11960,7 @@
       </w:rPr>
     </w:lvl>
   </w:abstractNum>
-  <w:abstractNum w:abstractNumId="9" w15:restartNumberingAfterBreak="0">
+  <w:abstractNum w:abstractNumId="13" w15:restartNumberingAfterBreak="0">
     <w:nsid w:val="3C25162F"/>
     <w:multiLevelType w:val="hybridMultilevel"/>
     <w:tmpl w:val="6582C4F0"/>
@@ -10469,7 +12073,7 @@
       </w:rPr>
     </w:lvl>
   </w:abstractNum>
-  <w:abstractNum w:abstractNumId="10" w15:restartNumberingAfterBreak="0">
+  <w:abstractNum w:abstractNumId="14" w15:restartNumberingAfterBreak="0">
     <w:nsid w:val="404719D8"/>
     <w:multiLevelType w:val="hybridMultilevel"/>
     <w:tmpl w:val="32FA0054"/>
@@ -10582,7 +12186,7 @@
       </w:rPr>
     </w:lvl>
   </w:abstractNum>
-  <w:abstractNum w:abstractNumId="11" w15:restartNumberingAfterBreak="0">
+  <w:abstractNum w:abstractNumId="15" w15:restartNumberingAfterBreak="0">
     <w:nsid w:val="45F05CEF"/>
     <w:multiLevelType w:val="hybridMultilevel"/>
     <w:tmpl w:val="FB86CCD0"/>
@@ -10668,7 +12272,7 @@
       </w:pPr>
     </w:lvl>
   </w:abstractNum>
-  <w:abstractNum w:abstractNumId="12" w15:restartNumberingAfterBreak="0">
+  <w:abstractNum w:abstractNumId="16" w15:restartNumberingAfterBreak="0">
     <w:nsid w:val="5C3A6C3C"/>
     <w:multiLevelType w:val="hybridMultilevel"/>
     <w:tmpl w:val="F82EAD12"/>
@@ -10781,7 +12385,7 @@
       </w:rPr>
     </w:lvl>
   </w:abstractNum>
-  <w:abstractNum w:abstractNumId="13" w15:restartNumberingAfterBreak="0">
+  <w:abstractNum w:abstractNumId="17" w15:restartNumberingAfterBreak="0">
     <w:nsid w:val="60137182"/>
     <w:multiLevelType w:val="hybridMultilevel"/>
     <w:tmpl w:val="A2D44A9A"/>
@@ -10894,7 +12498,7 @@
       </w:rPr>
     </w:lvl>
   </w:abstractNum>
-  <w:abstractNum w:abstractNumId="14" w15:restartNumberingAfterBreak="0">
+  <w:abstractNum w:abstractNumId="18" w15:restartNumberingAfterBreak="0">
     <w:nsid w:val="667322BD"/>
     <w:multiLevelType w:val="hybridMultilevel"/>
     <w:tmpl w:val="D5465704"/>
@@ -10980,7 +12584,7 @@
       </w:pPr>
     </w:lvl>
   </w:abstractNum>
-  <w:abstractNum w:abstractNumId="15" w15:restartNumberingAfterBreak="0">
+  <w:abstractNum w:abstractNumId="19" w15:restartNumberingAfterBreak="0">
     <w:nsid w:val="6804374F"/>
     <w:multiLevelType w:val="hybridMultilevel"/>
     <w:tmpl w:val="1FCAD370"/>
@@ -11066,7 +12670,7 @@
       </w:pPr>
     </w:lvl>
   </w:abstractNum>
-  <w:abstractNum w:abstractNumId="16" w15:restartNumberingAfterBreak="0">
+  <w:abstractNum w:abstractNumId="20" w15:restartNumberingAfterBreak="0">
     <w:nsid w:val="6CD570A3"/>
     <w:multiLevelType w:val="hybridMultilevel"/>
     <w:tmpl w:val="E444B472"/>
@@ -11152,7 +12756,7 @@
       </w:pPr>
     </w:lvl>
   </w:abstractNum>
-  <w:abstractNum w:abstractNumId="17" w15:restartNumberingAfterBreak="0">
+  <w:abstractNum w:abstractNumId="21" w15:restartNumberingAfterBreak="0">
     <w:nsid w:val="6D7E3EBB"/>
     <w:multiLevelType w:val="hybridMultilevel"/>
     <w:tmpl w:val="80C2F66C"/>
@@ -11265,7 +12869,7 @@
       </w:rPr>
     </w:lvl>
   </w:abstractNum>
-  <w:abstractNum w:abstractNumId="18" w15:restartNumberingAfterBreak="0">
+  <w:abstractNum w:abstractNumId="22" w15:restartNumberingAfterBreak="0">
     <w:nsid w:val="71436AB6"/>
     <w:multiLevelType w:val="hybridMultilevel"/>
     <w:tmpl w:val="08D2E092"/>
@@ -11351,7 +12955,7 @@
       </w:pPr>
     </w:lvl>
   </w:abstractNum>
-  <w:abstractNum w:abstractNumId="19" w15:restartNumberingAfterBreak="0">
+  <w:abstractNum w:abstractNumId="23" w15:restartNumberingAfterBreak="0">
     <w:nsid w:val="786333A7"/>
     <w:multiLevelType w:val="hybridMultilevel"/>
     <w:tmpl w:val="B55C16F0"/>
@@ -11464,7 +13068,7 @@
       </w:rPr>
     </w:lvl>
   </w:abstractNum>
-  <w:abstractNum w:abstractNumId="20" w15:restartNumberingAfterBreak="0">
+  <w:abstractNum w:abstractNumId="24" w15:restartNumberingAfterBreak="0">
     <w:nsid w:val="7BF53EC1"/>
     <w:multiLevelType w:val="hybridMultilevel"/>
     <w:tmpl w:val="5AA4CDCA"/>
@@ -11577,7 +13181,7 @@
       </w:rPr>
     </w:lvl>
   </w:abstractNum>
-  <w:abstractNum w:abstractNumId="21" w15:restartNumberingAfterBreak="0">
+  <w:abstractNum w:abstractNumId="25" w15:restartNumberingAfterBreak="0">
     <w:nsid w:val="7FF6438F"/>
     <w:multiLevelType w:val="hybridMultilevel"/>
     <w:tmpl w:val="FEC457D6"/>
@@ -11670,67 +13274,79 @@
     <w:abstractNumId w:val="0"/>
   </w:num>
   <w:num w:numId="2">
+    <w:abstractNumId w:val="22"/>
+  </w:num>
+  <w:num w:numId="3">
+    <w:abstractNumId w:val="21"/>
+  </w:num>
+  <w:num w:numId="4">
+    <w:abstractNumId w:val="24"/>
+  </w:num>
+  <w:num w:numId="5">
+    <w:abstractNumId w:val="12"/>
+  </w:num>
+  <w:num w:numId="6">
+    <w:abstractNumId w:val="11"/>
+  </w:num>
+  <w:num w:numId="7">
+    <w:abstractNumId w:val="17"/>
+  </w:num>
+  <w:num w:numId="8">
     <w:abstractNumId w:val="18"/>
   </w:num>
-  <w:num w:numId="3">
-    <w:abstractNumId w:val="17"/>
-  </w:num>
-  <w:num w:numId="4">
+  <w:num w:numId="9">
     <w:abstractNumId w:val="20"/>
   </w:num>
-  <w:num w:numId="5">
+  <w:num w:numId="10">
     <w:abstractNumId w:val="8"/>
   </w:num>
-  <w:num w:numId="6">
+  <w:num w:numId="11">
+    <w:abstractNumId w:val="10"/>
+  </w:num>
+  <w:num w:numId="12">
+    <w:abstractNumId w:val="14"/>
+  </w:num>
+  <w:num w:numId="13">
+    <w:abstractNumId w:val="19"/>
+  </w:num>
+  <w:num w:numId="14">
+    <w:abstractNumId w:val="2"/>
+  </w:num>
+  <w:num w:numId="15">
+    <w:abstractNumId w:val="23"/>
+  </w:num>
+  <w:num w:numId="16">
+    <w:abstractNumId w:val="15"/>
+  </w:num>
+  <w:num w:numId="17">
+    <w:abstractNumId w:val="13"/>
+  </w:num>
+  <w:num w:numId="18">
+    <w:abstractNumId w:val="16"/>
+  </w:num>
+  <w:num w:numId="19">
+    <w:abstractNumId w:val="4"/>
+  </w:num>
+  <w:num w:numId="20">
+    <w:abstractNumId w:val="5"/>
+  </w:num>
+  <w:num w:numId="21">
     <w:abstractNumId w:val="7"/>
   </w:num>
-  <w:num w:numId="7">
-    <w:abstractNumId w:val="13"/>
+  <w:num w:numId="22">
+    <w:abstractNumId w:val="25"/>
   </w:num>
-  <w:num w:numId="8">
-    <w:abstractNumId w:val="14"/>
+  <w:num w:numId="23">
+    <w:abstractNumId w:val="1"/>
   </w:num>
-  <w:num w:numId="9">
-    <w:abstractNumId w:val="16"/>
+  <w:num w:numId="24">
+    <w:abstractNumId w:val="3"/>
   </w:num>
-  <w:num w:numId="10">
-    <w:abstractNumId w:val="5"/>
-  </w:num>
-  <w:num w:numId="11">
+  <w:num w:numId="25">
     <w:abstractNumId w:val="6"/>
   </w:num>
-  <w:num w:numId="12">
-    <w:abstractNumId w:val="10"/>
-  </w:num>
-  <w:num w:numId="13">
-    <w:abstractNumId w:val="15"/>
-  </w:num>
-  <w:num w:numId="14">
-    <w:abstractNumId w:val="1"/>
-  </w:num>
-  <w:num w:numId="15">
-    <w:abstractNumId w:val="19"/>
-  </w:num>
-  <w:num w:numId="16">
-    <w:abstractNumId w:val="11"/>
-  </w:num>
-  <w:num w:numId="17">
+  <w:num w:numId="26">
     <w:abstractNumId w:val="9"/>
-  </w:num>
-  <w:num w:numId="18">
-    <w:abstractNumId w:val="12"/>
-  </w:num>
-  <w:num w:numId="19">
-    <w:abstractNumId w:val="2"/>
-  </w:num>
-  <w:num w:numId="20">
-    <w:abstractNumId w:val="3"/>
-  </w:num>
-  <w:num w:numId="21">
-    <w:abstractNumId w:val="4"/>
-  </w:num>
-  <w:num w:numId="22">
-    <w:abstractNumId w:val="21"/>
   </w:num>
   <w:numIdMacAtCleanup w:val="6"/>
 </w:numbering>
